--- a/Docs/GrigorySokolov_Short_En.docx
+++ b/Docs/GrigorySokolov_Short_En.docx
@@ -4,7 +4,7 @@
   <w:body>
     <w:tbl>
       <w:tblPr>
-        <w:tblStyle w:val="TableGrid"/>
+        <w:tblStyle w:val="a3"/>
         <w:tblW w:w="0" w:type="auto"/>
         <w:tblBorders>
           <w:top w:val="none" w:sz="0" w:space="0" w:color="auto"/>
@@ -219,7 +219,7 @@
     </w:p>
     <w:tbl>
       <w:tblPr>
-        <w:tblStyle w:val="TableGrid"/>
+        <w:tblStyle w:val="a3"/>
         <w:tblW w:w="0" w:type="auto"/>
         <w:tblBorders>
           <w:top w:val="none" w:sz="0" w:space="0" w:color="auto"/>
@@ -501,7 +501,7 @@
             <w:hyperlink r:id="rId10" w:tgtFrame="_blank" w:history="1">
               <w:r>
                 <w:rPr>
-                  <w:rStyle w:val="Hyperlink"/>
+                  <w:rStyle w:val="a4"/>
                   <w:sz w:val="20"/>
                   <w:szCs w:val="20"/>
                   <w:lang w:val="en-US"/>
@@ -547,7 +547,7 @@
             <w:hyperlink r:id="rId11" w:tgtFrame="_blank" w:history="1">
               <w:r>
                 <w:rPr>
-                  <w:rStyle w:val="Hyperlink"/>
+                  <w:rStyle w:val="a4"/>
                   <w:sz w:val="20"/>
                   <w:szCs w:val="20"/>
                   <w:lang w:val="en-US"/>
@@ -593,7 +593,7 @@
             <w:hyperlink r:id="rId12" w:tgtFrame="_blank" w:history="1">
               <w:r>
                 <w:rPr>
-                  <w:rStyle w:val="Hyperlink"/>
+                  <w:rStyle w:val="a4"/>
                   <w:sz w:val="20"/>
                   <w:szCs w:val="20"/>
                   <w:lang w:val="en-US"/>
@@ -1400,7 +1400,7 @@
           </w:tcPr>
           <w:p>
             <w:pPr>
-              <w:pStyle w:val="ListParagraph"/>
+              <w:pStyle w:val="a6"/>
               <w:numPr>
                 <w:ilvl w:val="0"/>
                 <w:numId w:val="4"/>
@@ -1422,7 +1422,7 @@
           </w:p>
           <w:p>
             <w:pPr>
-              <w:pStyle w:val="ListParagraph"/>
+              <w:pStyle w:val="a6"/>
               <w:numPr>
                 <w:ilvl w:val="0"/>
                 <w:numId w:val="4"/>
@@ -1444,7 +1444,7 @@
           </w:p>
           <w:p>
             <w:pPr>
-              <w:pStyle w:val="ListParagraph"/>
+              <w:pStyle w:val="a6"/>
               <w:numPr>
                 <w:ilvl w:val="0"/>
                 <w:numId w:val="4"/>
@@ -1501,8 +1501,42 @@
                 <w:szCs w:val="20"/>
                 <w:lang w:val="en-US"/>
               </w:rPr>
-              <w:t>Visual Studio 2003-2017, Git, TFS, ClearCase</w:t>
-            </w:r>
+              <w:t xml:space="preserve">Visual Studio 2003-2017, </w:t>
+            </w:r>
+            <w:r>
+              <w:rPr>
+                <w:sz w:val="20"/>
+                <w:szCs w:val="20"/>
+                <w:lang w:val="en-US"/>
+              </w:rPr>
+              <w:t>ClearCase</w:t>
+            </w:r>
+            <w:r>
+              <w:rPr>
+                <w:sz w:val="20"/>
+                <w:szCs w:val="20"/>
+                <w:lang w:val="en-US"/>
+              </w:rPr>
+              <w:t xml:space="preserve">, </w:t>
+            </w:r>
+            <w:r>
+              <w:rPr>
+                <w:sz w:val="20"/>
+                <w:szCs w:val="20"/>
+                <w:lang w:val="en-US"/>
+              </w:rPr>
+              <w:t xml:space="preserve">TFS, </w:t>
+            </w:r>
+            <w:r>
+              <w:rPr>
+                <w:sz w:val="20"/>
+                <w:szCs w:val="20"/>
+                <w:lang w:val="en-US"/>
+              </w:rPr>
+              <w:t>Git</w:t>
+            </w:r>
+            <w:bookmarkStart w:id="0" w:name="_GoBack"/>
+            <w:bookmarkEnd w:id="0"/>
           </w:p>
         </w:tc>
         <w:tc>
@@ -1900,8 +1934,6 @@
               </w:rPr>
               <w:t xml:space="preserve"> </w:t>
             </w:r>
-            <w:bookmarkStart w:id="0" w:name="_GoBack"/>
-            <w:bookmarkEnd w:id="0"/>
           </w:p>
           <w:p>
             <w:pPr>
@@ -2812,14 +2844,14 @@
     <w:lsdException w:name="Bibliography" w:uiPriority="37"/>
     <w:lsdException w:name="TOC Heading" w:uiPriority="39" w:qFormat="1"/>
   </w:latentStyles>
-  <w:style w:type="paragraph" w:default="1" w:styleId="Normal">
+  <w:style w:type="paragraph" w:default="1" w:styleId="a">
     <w:name w:val="Normal"/>
     <w:qFormat/>
   </w:style>
-  <w:style w:type="paragraph" w:styleId="Heading4">
+  <w:style w:type="paragraph" w:styleId="4">
     <w:name w:val="heading 4"/>
-    <w:basedOn w:val="Normal"/>
-    <w:link w:val="Heading4Char"/>
+    <w:basedOn w:val="a"/>
+    <w:link w:val="40"/>
     <w:uiPriority w:val="9"/>
     <w:qFormat/>
     <w:rsid w:val="00FB7DD7"/>
@@ -2836,13 +2868,13 @@
       <w:lang w:eastAsia="ru-RU"/>
     </w:rPr>
   </w:style>
-  <w:style w:type="character" w:default="1" w:styleId="DefaultParagraphFont">
+  <w:style w:type="character" w:default="1" w:styleId="a0">
     <w:name w:val="Default Paragraph Font"/>
     <w:uiPriority w:val="1"/>
     <w:semiHidden/>
     <w:unhideWhenUsed/>
   </w:style>
-  <w:style w:type="table" w:default="1" w:styleId="TableNormal">
+  <w:style w:type="table" w:default="1" w:styleId="a1">
     <w:name w:val="Normal Table"/>
     <w:uiPriority w:val="99"/>
     <w:semiHidden/>
@@ -2857,21 +2889,22 @@
       </w:tblCellMar>
     </w:tblPr>
   </w:style>
-  <w:style w:type="numbering" w:default="1" w:styleId="NoList">
+  <w:style w:type="numbering" w:default="1" w:styleId="a2">
     <w:name w:val="No List"/>
     <w:uiPriority w:val="99"/>
     <w:semiHidden/>
     <w:unhideWhenUsed/>
   </w:style>
-  <w:style w:type="table" w:styleId="TableGrid">
+  <w:style w:type="table" w:styleId="a3">
     <w:name w:val="Table Grid"/>
-    <w:basedOn w:val="TableNormal"/>
+    <w:basedOn w:val="a1"/>
     <w:uiPriority w:val="59"/>
     <w:rsid w:val="00FB7DD7"/>
     <w:pPr>
       <w:spacing w:after="0" w:line="240" w:lineRule="auto"/>
     </w:pPr>
     <w:tblPr>
+      <w:tblInd w:w="0" w:type="dxa"/>
       <w:tblBorders>
         <w:top w:val="single" w:sz="4" w:space="0" w:color="auto"/>
         <w:left w:val="single" w:sz="4" w:space="0" w:color="auto"/>
@@ -2880,12 +2913,18 @@
         <w:insideH w:val="single" w:sz="4" w:space="0" w:color="auto"/>
         <w:insideV w:val="single" w:sz="4" w:space="0" w:color="auto"/>
       </w:tblBorders>
+      <w:tblCellMar>
+        <w:top w:w="0" w:type="dxa"/>
+        <w:left w:w="108" w:type="dxa"/>
+        <w:bottom w:w="0" w:type="dxa"/>
+        <w:right w:w="108" w:type="dxa"/>
+      </w:tblCellMar>
     </w:tblPr>
   </w:style>
-  <w:style w:type="character" w:customStyle="1" w:styleId="Heading4Char">
-    <w:name w:val="Heading 4 Char"/>
-    <w:basedOn w:val="DefaultParagraphFont"/>
-    <w:link w:val="Heading4"/>
+  <w:style w:type="character" w:customStyle="1" w:styleId="40">
+    <w:name w:val="Заголовок 4 Знак"/>
+    <w:basedOn w:val="a0"/>
+    <w:link w:val="4"/>
     <w:uiPriority w:val="9"/>
     <w:rsid w:val="00FB7DD7"/>
     <w:rPr>
@@ -2897,9 +2936,9 @@
       <w:lang w:eastAsia="ru-RU"/>
     </w:rPr>
   </w:style>
-  <w:style w:type="character" w:styleId="Hyperlink">
+  <w:style w:type="character" w:styleId="a4">
     <w:name w:val="Hyperlink"/>
-    <w:basedOn w:val="DefaultParagraphFont"/>
+    <w:basedOn w:val="a0"/>
     <w:uiPriority w:val="99"/>
     <w:unhideWhenUsed/>
     <w:rsid w:val="00FB7DD7"/>
@@ -2910,17 +2949,17 @@
   </w:style>
   <w:style w:type="character" w:customStyle="1" w:styleId="datefrom">
     <w:name w:val="datefrom"/>
-    <w:basedOn w:val="DefaultParagraphFont"/>
+    <w:basedOn w:val="a0"/>
     <w:rsid w:val="00FD2DC9"/>
   </w:style>
   <w:style w:type="character" w:customStyle="1" w:styleId="dateto">
     <w:name w:val="dateto"/>
-    <w:basedOn w:val="DefaultParagraphFont"/>
+    <w:basedOn w:val="a0"/>
     <w:rsid w:val="00FD2DC9"/>
   </w:style>
-  <w:style w:type="paragraph" w:styleId="NormalWeb">
+  <w:style w:type="paragraph" w:styleId="a5">
     <w:name w:val="Normal (Web)"/>
-    <w:basedOn w:val="Normal"/>
+    <w:basedOn w:val="a"/>
     <w:uiPriority w:val="99"/>
     <w:semiHidden/>
     <w:unhideWhenUsed/>
@@ -2935,9 +2974,9 @@
       <w:lang w:eastAsia="ru-RU"/>
     </w:rPr>
   </w:style>
-  <w:style w:type="paragraph" w:styleId="ListParagraph">
+  <w:style w:type="paragraph" w:styleId="a6">
     <w:name w:val="List Paragraph"/>
-    <w:basedOn w:val="Normal"/>
+    <w:basedOn w:val="a"/>
     <w:uiPriority w:val="34"/>
     <w:qFormat/>
     <w:rsid w:val="00215E61"/>
@@ -2946,10 +2985,10 @@
       <w:contextualSpacing/>
     </w:pPr>
   </w:style>
-  <w:style w:type="paragraph" w:styleId="BalloonText">
+  <w:style w:type="paragraph" w:styleId="a7">
     <w:name w:val="Balloon Text"/>
-    <w:basedOn w:val="Normal"/>
-    <w:link w:val="BalloonTextChar"/>
+    <w:basedOn w:val="a"/>
+    <w:link w:val="a8"/>
     <w:uiPriority w:val="99"/>
     <w:semiHidden/>
     <w:unhideWhenUsed/>
@@ -2963,10 +3002,10 @@
       <w:szCs w:val="16"/>
     </w:rPr>
   </w:style>
-  <w:style w:type="character" w:customStyle="1" w:styleId="BalloonTextChar">
-    <w:name w:val="Balloon Text Char"/>
-    <w:basedOn w:val="DefaultParagraphFont"/>
-    <w:link w:val="BalloonText"/>
+  <w:style w:type="character" w:customStyle="1" w:styleId="a8">
+    <w:name w:val="Текст выноски Знак"/>
+    <w:basedOn w:val="a0"/>
+    <w:link w:val="a7"/>
     <w:uiPriority w:val="99"/>
     <w:semiHidden/>
     <w:rsid w:val="00CB4FD7"/>
@@ -2976,10 +3015,10 @@
       <w:szCs w:val="16"/>
     </w:rPr>
   </w:style>
-  <w:style w:type="paragraph" w:styleId="Header">
+  <w:style w:type="paragraph" w:styleId="a9">
     <w:name w:val="header"/>
-    <w:basedOn w:val="Normal"/>
-    <w:link w:val="HeaderChar"/>
+    <w:basedOn w:val="a"/>
+    <w:link w:val="aa"/>
     <w:uiPriority w:val="99"/>
     <w:unhideWhenUsed/>
     <w:rsid w:val="00CD1ED7"/>
@@ -2991,17 +3030,17 @@
       <w:spacing w:after="0" w:line="240" w:lineRule="auto"/>
     </w:pPr>
   </w:style>
-  <w:style w:type="character" w:customStyle="1" w:styleId="HeaderChar">
-    <w:name w:val="Header Char"/>
-    <w:basedOn w:val="DefaultParagraphFont"/>
-    <w:link w:val="Header"/>
+  <w:style w:type="character" w:customStyle="1" w:styleId="aa">
+    <w:name w:val="Верхний колонтитул Знак"/>
+    <w:basedOn w:val="a0"/>
+    <w:link w:val="a9"/>
     <w:uiPriority w:val="99"/>
     <w:rsid w:val="00CD1ED7"/>
   </w:style>
-  <w:style w:type="paragraph" w:styleId="Footer">
+  <w:style w:type="paragraph" w:styleId="ab">
     <w:name w:val="footer"/>
-    <w:basedOn w:val="Normal"/>
-    <w:link w:val="FooterChar"/>
+    <w:basedOn w:val="a"/>
+    <w:link w:val="ac"/>
     <w:uiPriority w:val="99"/>
     <w:unhideWhenUsed/>
     <w:rsid w:val="00CD1ED7"/>
@@ -3013,10 +3052,10 @@
       <w:spacing w:after="0" w:line="240" w:lineRule="auto"/>
     </w:pPr>
   </w:style>
-  <w:style w:type="character" w:customStyle="1" w:styleId="FooterChar">
-    <w:name w:val="Footer Char"/>
-    <w:basedOn w:val="DefaultParagraphFont"/>
-    <w:link w:val="Footer"/>
+  <w:style w:type="character" w:customStyle="1" w:styleId="ac">
+    <w:name w:val="Нижний колонтитул Знак"/>
+    <w:basedOn w:val="a0"/>
+    <w:link w:val="ab"/>
     <w:uiPriority w:val="99"/>
     <w:rsid w:val="00CD1ED7"/>
   </w:style>
@@ -3179,14 +3218,14 @@
     <w:lsdException w:name="Bibliography" w:uiPriority="37"/>
     <w:lsdException w:name="TOC Heading" w:uiPriority="39" w:qFormat="1"/>
   </w:latentStyles>
-  <w:style w:type="paragraph" w:default="1" w:styleId="Normal">
+  <w:style w:type="paragraph" w:default="1" w:styleId="a">
     <w:name w:val="Normal"/>
     <w:qFormat/>
   </w:style>
-  <w:style w:type="paragraph" w:styleId="Heading4">
+  <w:style w:type="paragraph" w:styleId="4">
     <w:name w:val="heading 4"/>
-    <w:basedOn w:val="Normal"/>
-    <w:link w:val="Heading4Char"/>
+    <w:basedOn w:val="a"/>
+    <w:link w:val="40"/>
     <w:uiPriority w:val="9"/>
     <w:qFormat/>
     <w:rsid w:val="00FB7DD7"/>
@@ -3203,13 +3242,13 @@
       <w:lang w:eastAsia="ru-RU"/>
     </w:rPr>
   </w:style>
-  <w:style w:type="character" w:default="1" w:styleId="DefaultParagraphFont">
+  <w:style w:type="character" w:default="1" w:styleId="a0">
     <w:name w:val="Default Paragraph Font"/>
     <w:uiPriority w:val="1"/>
     <w:semiHidden/>
     <w:unhideWhenUsed/>
   </w:style>
-  <w:style w:type="table" w:default="1" w:styleId="TableNormal">
+  <w:style w:type="table" w:default="1" w:styleId="a1">
     <w:name w:val="Normal Table"/>
     <w:uiPriority w:val="99"/>
     <w:semiHidden/>
@@ -3224,21 +3263,22 @@
       </w:tblCellMar>
     </w:tblPr>
   </w:style>
-  <w:style w:type="numbering" w:default="1" w:styleId="NoList">
+  <w:style w:type="numbering" w:default="1" w:styleId="a2">
     <w:name w:val="No List"/>
     <w:uiPriority w:val="99"/>
     <w:semiHidden/>
     <w:unhideWhenUsed/>
   </w:style>
-  <w:style w:type="table" w:styleId="TableGrid">
+  <w:style w:type="table" w:styleId="a3">
     <w:name w:val="Table Grid"/>
-    <w:basedOn w:val="TableNormal"/>
+    <w:basedOn w:val="a1"/>
     <w:uiPriority w:val="59"/>
     <w:rsid w:val="00FB7DD7"/>
     <w:pPr>
       <w:spacing w:after="0" w:line="240" w:lineRule="auto"/>
     </w:pPr>
     <w:tblPr>
+      <w:tblInd w:w="0" w:type="dxa"/>
       <w:tblBorders>
         <w:top w:val="single" w:sz="4" w:space="0" w:color="auto"/>
         <w:left w:val="single" w:sz="4" w:space="0" w:color="auto"/>
@@ -3247,12 +3287,18 @@
         <w:insideH w:val="single" w:sz="4" w:space="0" w:color="auto"/>
         <w:insideV w:val="single" w:sz="4" w:space="0" w:color="auto"/>
       </w:tblBorders>
+      <w:tblCellMar>
+        <w:top w:w="0" w:type="dxa"/>
+        <w:left w:w="108" w:type="dxa"/>
+        <w:bottom w:w="0" w:type="dxa"/>
+        <w:right w:w="108" w:type="dxa"/>
+      </w:tblCellMar>
     </w:tblPr>
   </w:style>
-  <w:style w:type="character" w:customStyle="1" w:styleId="Heading4Char">
-    <w:name w:val="Heading 4 Char"/>
-    <w:basedOn w:val="DefaultParagraphFont"/>
-    <w:link w:val="Heading4"/>
+  <w:style w:type="character" w:customStyle="1" w:styleId="40">
+    <w:name w:val="Заголовок 4 Знак"/>
+    <w:basedOn w:val="a0"/>
+    <w:link w:val="4"/>
     <w:uiPriority w:val="9"/>
     <w:rsid w:val="00FB7DD7"/>
     <w:rPr>
@@ -3264,9 +3310,9 @@
       <w:lang w:eastAsia="ru-RU"/>
     </w:rPr>
   </w:style>
-  <w:style w:type="character" w:styleId="Hyperlink">
+  <w:style w:type="character" w:styleId="a4">
     <w:name w:val="Hyperlink"/>
-    <w:basedOn w:val="DefaultParagraphFont"/>
+    <w:basedOn w:val="a0"/>
     <w:uiPriority w:val="99"/>
     <w:unhideWhenUsed/>
     <w:rsid w:val="00FB7DD7"/>
@@ -3277,17 +3323,17 @@
   </w:style>
   <w:style w:type="character" w:customStyle="1" w:styleId="datefrom">
     <w:name w:val="datefrom"/>
-    <w:basedOn w:val="DefaultParagraphFont"/>
+    <w:basedOn w:val="a0"/>
     <w:rsid w:val="00FD2DC9"/>
   </w:style>
   <w:style w:type="character" w:customStyle="1" w:styleId="dateto">
     <w:name w:val="dateto"/>
-    <w:basedOn w:val="DefaultParagraphFont"/>
+    <w:basedOn w:val="a0"/>
     <w:rsid w:val="00FD2DC9"/>
   </w:style>
-  <w:style w:type="paragraph" w:styleId="NormalWeb">
+  <w:style w:type="paragraph" w:styleId="a5">
     <w:name w:val="Normal (Web)"/>
-    <w:basedOn w:val="Normal"/>
+    <w:basedOn w:val="a"/>
     <w:uiPriority w:val="99"/>
     <w:semiHidden/>
     <w:unhideWhenUsed/>
@@ -3302,9 +3348,9 @@
       <w:lang w:eastAsia="ru-RU"/>
     </w:rPr>
   </w:style>
-  <w:style w:type="paragraph" w:styleId="ListParagraph">
+  <w:style w:type="paragraph" w:styleId="a6">
     <w:name w:val="List Paragraph"/>
-    <w:basedOn w:val="Normal"/>
+    <w:basedOn w:val="a"/>
     <w:uiPriority w:val="34"/>
     <w:qFormat/>
     <w:rsid w:val="00215E61"/>
@@ -3313,10 +3359,10 @@
       <w:contextualSpacing/>
     </w:pPr>
   </w:style>
-  <w:style w:type="paragraph" w:styleId="BalloonText">
+  <w:style w:type="paragraph" w:styleId="a7">
     <w:name w:val="Balloon Text"/>
-    <w:basedOn w:val="Normal"/>
-    <w:link w:val="BalloonTextChar"/>
+    <w:basedOn w:val="a"/>
+    <w:link w:val="a8"/>
     <w:uiPriority w:val="99"/>
     <w:semiHidden/>
     <w:unhideWhenUsed/>
@@ -3330,10 +3376,10 @@
       <w:szCs w:val="16"/>
     </w:rPr>
   </w:style>
-  <w:style w:type="character" w:customStyle="1" w:styleId="BalloonTextChar">
-    <w:name w:val="Balloon Text Char"/>
-    <w:basedOn w:val="DefaultParagraphFont"/>
-    <w:link w:val="BalloonText"/>
+  <w:style w:type="character" w:customStyle="1" w:styleId="a8">
+    <w:name w:val="Текст выноски Знак"/>
+    <w:basedOn w:val="a0"/>
+    <w:link w:val="a7"/>
     <w:uiPriority w:val="99"/>
     <w:semiHidden/>
     <w:rsid w:val="00CB4FD7"/>
@@ -3343,10 +3389,10 @@
       <w:szCs w:val="16"/>
     </w:rPr>
   </w:style>
-  <w:style w:type="paragraph" w:styleId="Header">
+  <w:style w:type="paragraph" w:styleId="a9">
     <w:name w:val="header"/>
-    <w:basedOn w:val="Normal"/>
-    <w:link w:val="HeaderChar"/>
+    <w:basedOn w:val="a"/>
+    <w:link w:val="aa"/>
     <w:uiPriority w:val="99"/>
     <w:unhideWhenUsed/>
     <w:rsid w:val="00CD1ED7"/>
@@ -3358,17 +3404,17 @@
       <w:spacing w:after="0" w:line="240" w:lineRule="auto"/>
     </w:pPr>
   </w:style>
-  <w:style w:type="character" w:customStyle="1" w:styleId="HeaderChar">
-    <w:name w:val="Header Char"/>
-    <w:basedOn w:val="DefaultParagraphFont"/>
-    <w:link w:val="Header"/>
+  <w:style w:type="character" w:customStyle="1" w:styleId="aa">
+    <w:name w:val="Верхний колонтитул Знак"/>
+    <w:basedOn w:val="a0"/>
+    <w:link w:val="a9"/>
     <w:uiPriority w:val="99"/>
     <w:rsid w:val="00CD1ED7"/>
   </w:style>
-  <w:style w:type="paragraph" w:styleId="Footer">
+  <w:style w:type="paragraph" w:styleId="ab">
     <w:name w:val="footer"/>
-    <w:basedOn w:val="Normal"/>
-    <w:link w:val="FooterChar"/>
+    <w:basedOn w:val="a"/>
+    <w:link w:val="ac"/>
     <w:uiPriority w:val="99"/>
     <w:unhideWhenUsed/>
     <w:rsid w:val="00CD1ED7"/>
@@ -3380,10 +3426,10 @@
       <w:spacing w:after="0" w:line="240" w:lineRule="auto"/>
     </w:pPr>
   </w:style>
-  <w:style w:type="character" w:customStyle="1" w:styleId="FooterChar">
-    <w:name w:val="Footer Char"/>
-    <w:basedOn w:val="DefaultParagraphFont"/>
-    <w:link w:val="Footer"/>
+  <w:style w:type="character" w:customStyle="1" w:styleId="ac">
+    <w:name w:val="Нижний колонтитул Знак"/>
+    <w:basedOn w:val="a0"/>
+    <w:link w:val="ab"/>
     <w:uiPriority w:val="99"/>
     <w:rsid w:val="00CD1ED7"/>
   </w:style>
@@ -3680,7 +3726,7 @@
 </file>
 
 <file path=customXml/itemProps1.xml><?xml version="1.0" encoding="utf-8"?>
-<ds:datastoreItem xmlns:ds="http://schemas.openxmlformats.org/officeDocument/2006/customXml" ds:itemID="{3C08FA44-34CE-4652-8A75-435C759EA487}">
+<ds:datastoreItem xmlns:ds="http://schemas.openxmlformats.org/officeDocument/2006/customXml" ds:itemID="{9E1D1069-536C-4DC3-B203-37DB061BEC2E}">
   <ds:schemaRefs>
     <ds:schemaRef ds:uri="http://schemas.openxmlformats.org/officeDocument/2006/bibliography"/>
   </ds:schemaRefs>

--- a/Docs/GrigorySokolov_Short_En.docx
+++ b/Docs/GrigorySokolov_Short_En.docx
@@ -1,6 +1,6 @@
 
 <file path=word/document.xml><?xml version="1.0" encoding="utf-8"?>
-<w:document xmlns:wpc="http://schemas.microsoft.com/office/word/2010/wordprocessingCanvas" xmlns:mc="http://schemas.openxmlformats.org/markup-compatibility/2006" xmlns:o="urn:schemas-microsoft-com:office:office" xmlns:r="http://schemas.openxmlformats.org/officeDocument/2006/relationships" xmlns:m="http://schemas.openxmlformats.org/officeDocument/2006/math" xmlns:v="urn:schemas-microsoft-com:vml" xmlns:wp14="http://schemas.microsoft.com/office/word/2010/wordprocessingDrawing" xmlns:wp="http://schemas.openxmlformats.org/drawingml/2006/wordprocessingDrawing" xmlns:w10="urn:schemas-microsoft-com:office:word" xmlns:w="http://schemas.openxmlformats.org/wordprocessingml/2006/main" xmlns:w14="http://schemas.microsoft.com/office/word/2010/wordml" xmlns:wpg="http://schemas.microsoft.com/office/word/2010/wordprocessingGroup" xmlns:wpi="http://schemas.microsoft.com/office/word/2010/wordprocessingInk" xmlns:wne="http://schemas.microsoft.com/office/word/2006/wordml" xmlns:wps="http://schemas.microsoft.com/office/word/2010/wordprocessingShape" mc:Ignorable="w14 wp14">
+<w:document xmlns:wpc="http://schemas.microsoft.com/office/word/2010/wordprocessingCanvas" xmlns:cx="http://schemas.microsoft.com/office/drawing/2014/chartex" xmlns:mc="http://schemas.openxmlformats.org/markup-compatibility/2006" xmlns:o="urn:schemas-microsoft-com:office:office" xmlns:r="http://schemas.openxmlformats.org/officeDocument/2006/relationships" xmlns:m="http://schemas.openxmlformats.org/officeDocument/2006/math" xmlns:v="urn:schemas-microsoft-com:vml" xmlns:wp14="http://schemas.microsoft.com/office/word/2010/wordprocessingDrawing" xmlns:wp="http://schemas.openxmlformats.org/drawingml/2006/wordprocessingDrawing" xmlns:w10="urn:schemas-microsoft-com:office:word" xmlns:w="http://schemas.openxmlformats.org/wordprocessingml/2006/main" xmlns:w14="http://schemas.microsoft.com/office/word/2010/wordml" xmlns:w15="http://schemas.microsoft.com/office/word/2012/wordml" xmlns:w16se="http://schemas.microsoft.com/office/word/2015/wordml/symex" xmlns:wpg="http://schemas.microsoft.com/office/word/2010/wordprocessingGroup" xmlns:wpi="http://schemas.microsoft.com/office/word/2010/wordprocessingInk" xmlns:wne="http://schemas.microsoft.com/office/word/2006/wordml" xmlns:wps="http://schemas.microsoft.com/office/word/2010/wordprocessingShape" mc:Ignorable="w14 w15 w16se wp14">
   <w:body>
     <w:tbl>
       <w:tblPr>
@@ -97,7 +97,7 @@
                           <pic:cNvPicPr/>
                         </pic:nvPicPr>
                         <pic:blipFill>
-                          <a:blip r:embed="rId9" cstate="print">
+                          <a:blip r:embed="rId8" cstate="print">
                             <a:extLst>
                               <a:ext uri="{28A0092B-C50C-407E-A947-70E740481C1C}">
                                 <a14:useLocalDpi xmlns:a14="http://schemas.microsoft.com/office/drawing/2010/main" val="0"/>
@@ -418,8 +418,18 @@
                 <w:szCs w:val="20"/>
                 <w:lang w:val="en-US"/>
               </w:rPr>
-              <w:t>+7 916 402 7652</w:t>
-            </w:r>
+              <w:t>+7</w:t>
+            </w:r>
+            <w:r>
+              <w:rPr>
+                <w:sz w:val="20"/>
+                <w:szCs w:val="20"/>
+                <w:lang w:val="en-US"/>
+              </w:rPr>
+              <w:t> 905 669 7249</w:t>
+            </w:r>
+            <w:bookmarkStart w:id="0" w:name="_GoBack"/>
+            <w:bookmarkEnd w:id="0"/>
           </w:p>
           <w:p>
             <w:pPr>
@@ -498,7 +508,7 @@
                 <w:lang w:val="en-US"/>
               </w:rPr>
             </w:pPr>
-            <w:hyperlink r:id="rId10" w:tgtFrame="_blank" w:history="1">
+            <w:hyperlink r:id="rId9" w:tgtFrame="_blank" w:history="1">
               <w:r>
                 <w:rPr>
                   <w:rStyle w:val="a4"/>
@@ -544,7 +554,7 @@
                 <w:lang w:val="en-US"/>
               </w:rPr>
             </w:pPr>
-            <w:hyperlink r:id="rId11" w:tgtFrame="_blank" w:history="1">
+            <w:hyperlink r:id="rId10" w:tgtFrame="_blank" w:history="1">
               <w:r>
                 <w:rPr>
                   <w:rStyle w:val="a4"/>
@@ -590,7 +600,7 @@
                 <w:lang w:val="en-US"/>
               </w:rPr>
             </w:pPr>
-            <w:hyperlink r:id="rId12" w:tgtFrame="_blank" w:history="1">
+            <w:hyperlink r:id="rId11" w:tgtFrame="_blank" w:history="1">
               <w:r>
                 <w:rPr>
                   <w:rStyle w:val="a4"/>
@@ -1535,8 +1545,6 @@
               </w:rPr>
               <w:t>Git</w:t>
             </w:r>
-            <w:bookmarkStart w:id="0" w:name="_GoBack"/>
-            <w:bookmarkEnd w:id="0"/>
           </w:p>
         </w:tc>
         <w:tc>
@@ -2062,7 +2070,7 @@
 </file>
 
 <file path=word/endnotes.xml><?xml version="1.0" encoding="utf-8"?>
-<w:endnotes xmlns:wpc="http://schemas.microsoft.com/office/word/2010/wordprocessingCanvas" xmlns:mc="http://schemas.openxmlformats.org/markup-compatibility/2006" xmlns:o="urn:schemas-microsoft-com:office:office" xmlns:r="http://schemas.openxmlformats.org/officeDocument/2006/relationships" xmlns:m="http://schemas.openxmlformats.org/officeDocument/2006/math" xmlns:v="urn:schemas-microsoft-com:vml" xmlns:wp14="http://schemas.microsoft.com/office/word/2010/wordprocessingDrawing" xmlns:wp="http://schemas.openxmlformats.org/drawingml/2006/wordprocessingDrawing" xmlns:w10="urn:schemas-microsoft-com:office:word" xmlns:w="http://schemas.openxmlformats.org/wordprocessingml/2006/main" xmlns:w14="http://schemas.microsoft.com/office/word/2010/wordml" xmlns:wpg="http://schemas.microsoft.com/office/word/2010/wordprocessingGroup" xmlns:wpi="http://schemas.microsoft.com/office/word/2010/wordprocessingInk" xmlns:wne="http://schemas.microsoft.com/office/word/2006/wordml" xmlns:wps="http://schemas.microsoft.com/office/word/2010/wordprocessingShape" mc:Ignorable="w14 wp14">
+<w:endnotes xmlns:wpc="http://schemas.microsoft.com/office/word/2010/wordprocessingCanvas" xmlns:cx="http://schemas.microsoft.com/office/drawing/2014/chartex" xmlns:mc="http://schemas.openxmlformats.org/markup-compatibility/2006" xmlns:o="urn:schemas-microsoft-com:office:office" xmlns:r="http://schemas.openxmlformats.org/officeDocument/2006/relationships" xmlns:m="http://schemas.openxmlformats.org/officeDocument/2006/math" xmlns:v="urn:schemas-microsoft-com:vml" xmlns:wp14="http://schemas.microsoft.com/office/word/2010/wordprocessingDrawing" xmlns:wp="http://schemas.openxmlformats.org/drawingml/2006/wordprocessingDrawing" xmlns:w10="urn:schemas-microsoft-com:office:word" xmlns:w="http://schemas.openxmlformats.org/wordprocessingml/2006/main" xmlns:w14="http://schemas.microsoft.com/office/word/2010/wordml" xmlns:w15="http://schemas.microsoft.com/office/word/2012/wordml" xmlns:w16se="http://schemas.microsoft.com/office/word/2015/wordml/symex" xmlns:wpg="http://schemas.microsoft.com/office/word/2010/wordprocessingGroup" xmlns:wpi="http://schemas.microsoft.com/office/word/2010/wordprocessingInk" xmlns:wne="http://schemas.microsoft.com/office/word/2006/wordml" xmlns:wps="http://schemas.microsoft.com/office/word/2010/wordprocessingShape" mc:Ignorable="w14 w15 w16se wp14">
   <w:endnote w:type="separator" w:id="-1">
     <w:p>
       <w:pPr>
@@ -2087,7 +2095,7 @@
 </file>
 
 <file path=word/footnotes.xml><?xml version="1.0" encoding="utf-8"?>
-<w:footnotes xmlns:wpc="http://schemas.microsoft.com/office/word/2010/wordprocessingCanvas" xmlns:mc="http://schemas.openxmlformats.org/markup-compatibility/2006" xmlns:o="urn:schemas-microsoft-com:office:office" xmlns:r="http://schemas.openxmlformats.org/officeDocument/2006/relationships" xmlns:m="http://schemas.openxmlformats.org/officeDocument/2006/math" xmlns:v="urn:schemas-microsoft-com:vml" xmlns:wp14="http://schemas.microsoft.com/office/word/2010/wordprocessingDrawing" xmlns:wp="http://schemas.openxmlformats.org/drawingml/2006/wordprocessingDrawing" xmlns:w10="urn:schemas-microsoft-com:office:word" xmlns:w="http://schemas.openxmlformats.org/wordprocessingml/2006/main" xmlns:w14="http://schemas.microsoft.com/office/word/2010/wordml" xmlns:wpg="http://schemas.microsoft.com/office/word/2010/wordprocessingGroup" xmlns:wpi="http://schemas.microsoft.com/office/word/2010/wordprocessingInk" xmlns:wne="http://schemas.microsoft.com/office/word/2006/wordml" xmlns:wps="http://schemas.microsoft.com/office/word/2010/wordprocessingShape" mc:Ignorable="w14 wp14">
+<w:footnotes xmlns:wpc="http://schemas.microsoft.com/office/word/2010/wordprocessingCanvas" xmlns:cx="http://schemas.microsoft.com/office/drawing/2014/chartex" xmlns:mc="http://schemas.openxmlformats.org/markup-compatibility/2006" xmlns:o="urn:schemas-microsoft-com:office:office" xmlns:r="http://schemas.openxmlformats.org/officeDocument/2006/relationships" xmlns:m="http://schemas.openxmlformats.org/officeDocument/2006/math" xmlns:v="urn:schemas-microsoft-com:vml" xmlns:wp14="http://schemas.microsoft.com/office/word/2010/wordprocessingDrawing" xmlns:wp="http://schemas.openxmlformats.org/drawingml/2006/wordprocessingDrawing" xmlns:w10="urn:schemas-microsoft-com:office:word" xmlns:w="http://schemas.openxmlformats.org/wordprocessingml/2006/main" xmlns:w14="http://schemas.microsoft.com/office/word/2010/wordml" xmlns:w15="http://schemas.microsoft.com/office/word/2012/wordml" xmlns:w16se="http://schemas.microsoft.com/office/word/2015/wordml/symex" xmlns:wpg="http://schemas.microsoft.com/office/word/2010/wordprocessingGroup" xmlns:wpi="http://schemas.microsoft.com/office/word/2010/wordprocessingInk" xmlns:wne="http://schemas.microsoft.com/office/word/2006/wordml" xmlns:wps="http://schemas.microsoft.com/office/word/2010/wordprocessingShape" mc:Ignorable="w14 w15 w16se wp14">
   <w:footnote w:type="separator" w:id="-1">
     <w:p>
       <w:pPr>
@@ -2112,8 +2120,8 @@
 </file>
 
 <file path=word/numbering.xml><?xml version="1.0" encoding="utf-8"?>
-<w:numbering xmlns:wpc="http://schemas.microsoft.com/office/word/2010/wordprocessingCanvas" xmlns:mc="http://schemas.openxmlformats.org/markup-compatibility/2006" xmlns:o="urn:schemas-microsoft-com:office:office" xmlns:r="http://schemas.openxmlformats.org/officeDocument/2006/relationships" xmlns:m="http://schemas.openxmlformats.org/officeDocument/2006/math" xmlns:v="urn:schemas-microsoft-com:vml" xmlns:wp14="http://schemas.microsoft.com/office/word/2010/wordprocessingDrawing" xmlns:wp="http://schemas.openxmlformats.org/drawingml/2006/wordprocessingDrawing" xmlns:w10="urn:schemas-microsoft-com:office:word" xmlns:w="http://schemas.openxmlformats.org/wordprocessingml/2006/main" xmlns:w14="http://schemas.microsoft.com/office/word/2010/wordml" xmlns:wpg="http://schemas.microsoft.com/office/word/2010/wordprocessingGroup" xmlns:wpi="http://schemas.microsoft.com/office/word/2010/wordprocessingInk" xmlns:wne="http://schemas.microsoft.com/office/word/2006/wordml" xmlns:wps="http://schemas.microsoft.com/office/word/2010/wordprocessingShape" mc:Ignorable="w14 wp14">
-  <w:abstractNum w:abstractNumId="0">
+<w:numbering xmlns:wpc="http://schemas.microsoft.com/office/word/2010/wordprocessingCanvas" xmlns:cx="http://schemas.microsoft.com/office/drawing/2014/chartex" xmlns:mc="http://schemas.openxmlformats.org/markup-compatibility/2006" xmlns:o="urn:schemas-microsoft-com:office:office" xmlns:r="http://schemas.openxmlformats.org/officeDocument/2006/relationships" xmlns:m="http://schemas.openxmlformats.org/officeDocument/2006/math" xmlns:v="urn:schemas-microsoft-com:vml" xmlns:wp14="http://schemas.microsoft.com/office/word/2010/wordprocessingDrawing" xmlns:wp="http://schemas.openxmlformats.org/drawingml/2006/wordprocessingDrawing" xmlns:w10="urn:schemas-microsoft-com:office:word" xmlns:w="http://schemas.openxmlformats.org/wordprocessingml/2006/main" xmlns:w14="http://schemas.microsoft.com/office/word/2010/wordml" xmlns:w15="http://schemas.microsoft.com/office/word/2012/wordml" xmlns:w16se="http://schemas.microsoft.com/office/word/2015/wordml/symex" xmlns:wpg="http://schemas.microsoft.com/office/word/2010/wordprocessingGroup" xmlns:wpi="http://schemas.microsoft.com/office/word/2010/wordprocessingInk" xmlns:wne="http://schemas.microsoft.com/office/word/2006/wordml" xmlns:wps="http://schemas.microsoft.com/office/word/2010/wordprocessingShape" mc:Ignorable="w14 w15 w16se wp14">
+  <w:abstractNum w:abstractNumId="0" w15:restartNumberingAfterBreak="0">
     <w:nsid w:val="0AD840ED"/>
     <w:multiLevelType w:val="hybridMultilevel"/>
     <w:tmpl w:val="2F0061C0"/>
@@ -2226,7 +2234,7 @@
       </w:rPr>
     </w:lvl>
   </w:abstractNum>
-  <w:abstractNum w:abstractNumId="1">
+  <w:abstractNum w:abstractNumId="1" w15:restartNumberingAfterBreak="0">
     <w:nsid w:val="21B143F9"/>
     <w:multiLevelType w:val="multilevel"/>
     <w:tmpl w:val="BFC47D0A"/>
@@ -2375,7 +2383,7 @@
       </w:rPr>
     </w:lvl>
   </w:abstractNum>
-  <w:abstractNum w:abstractNumId="2">
+  <w:abstractNum w:abstractNumId="2" w15:restartNumberingAfterBreak="0">
     <w:nsid w:val="333835BC"/>
     <w:multiLevelType w:val="multilevel"/>
     <w:tmpl w:val="51EE7860"/>
@@ -2524,7 +2532,7 @@
       </w:rPr>
     </w:lvl>
   </w:abstractNum>
-  <w:abstractNum w:abstractNumId="3">
+  <w:abstractNum w:abstractNumId="3" w15:restartNumberingAfterBreak="0">
     <w:nsid w:val="53D2784A"/>
     <w:multiLevelType w:val="multilevel"/>
     <w:tmpl w:val="EC32E868"/>
@@ -2689,7 +2697,7 @@
 </file>
 
 <file path=word/styles.xml><?xml version="1.0" encoding="utf-8"?>
-<w:styles xmlns:mc="http://schemas.openxmlformats.org/markup-compatibility/2006" xmlns:r="http://schemas.openxmlformats.org/officeDocument/2006/relationships" xmlns:w="http://schemas.openxmlformats.org/wordprocessingml/2006/main" xmlns:w14="http://schemas.microsoft.com/office/word/2010/wordml" mc:Ignorable="w14">
+<w:styles xmlns:mc="http://schemas.openxmlformats.org/markup-compatibility/2006" xmlns:r="http://schemas.openxmlformats.org/officeDocument/2006/relationships" xmlns:w="http://schemas.openxmlformats.org/wordprocessingml/2006/main" xmlns:w14="http://schemas.microsoft.com/office/word/2010/wordml" xmlns:w15="http://schemas.microsoft.com/office/word/2012/wordml" xmlns:w16se="http://schemas.microsoft.com/office/word/2015/wordml/symex" mc:Ignorable="w14 w15 w16se">
   <w:docDefaults>
     <w:rPrDefault>
       <w:rPr>
@@ -2705,144 +2713,378 @@
       </w:pPr>
     </w:pPrDefault>
   </w:docDefaults>
-  <w:latentStyles w:defLockedState="0" w:defUIPriority="99" w:defSemiHidden="1" w:defUnhideWhenUsed="1" w:defQFormat="0" w:count="267">
-    <w:lsdException w:name="Normal" w:semiHidden="0" w:uiPriority="0" w:unhideWhenUsed="0" w:qFormat="1"/>
-    <w:lsdException w:name="heading 1" w:semiHidden="0" w:uiPriority="9" w:unhideWhenUsed="0" w:qFormat="1"/>
-    <w:lsdException w:name="heading 2" w:uiPriority="9" w:qFormat="1"/>
-    <w:lsdException w:name="heading 3" w:uiPriority="9" w:qFormat="1"/>
-    <w:lsdException w:name="heading 4" w:uiPriority="9" w:qFormat="1"/>
-    <w:lsdException w:name="heading 5" w:uiPriority="9" w:qFormat="1"/>
-    <w:lsdException w:name="heading 6" w:uiPriority="9" w:qFormat="1"/>
-    <w:lsdException w:name="heading 7" w:uiPriority="9" w:qFormat="1"/>
-    <w:lsdException w:name="heading 8" w:uiPriority="9" w:qFormat="1"/>
-    <w:lsdException w:name="heading 9" w:uiPriority="9" w:qFormat="1"/>
-    <w:lsdException w:name="toc 1" w:uiPriority="39"/>
-    <w:lsdException w:name="toc 2" w:uiPriority="39"/>
-    <w:lsdException w:name="toc 3" w:uiPriority="39"/>
-    <w:lsdException w:name="toc 4" w:uiPriority="39"/>
-    <w:lsdException w:name="toc 5" w:uiPriority="39"/>
-    <w:lsdException w:name="toc 6" w:uiPriority="39"/>
-    <w:lsdException w:name="toc 7" w:uiPriority="39"/>
-    <w:lsdException w:name="toc 8" w:uiPriority="39"/>
-    <w:lsdException w:name="toc 9" w:uiPriority="39"/>
-    <w:lsdException w:name="caption" w:uiPriority="35" w:qFormat="1"/>
-    <w:lsdException w:name="Title" w:semiHidden="0" w:uiPriority="10" w:unhideWhenUsed="0" w:qFormat="1"/>
-    <w:lsdException w:name="Default Paragraph Font" w:uiPriority="1"/>
-    <w:lsdException w:name="Subtitle" w:semiHidden="0" w:uiPriority="11" w:unhideWhenUsed="0" w:qFormat="1"/>
-    <w:lsdException w:name="Strong" w:semiHidden="0" w:uiPriority="22" w:unhideWhenUsed="0" w:qFormat="1"/>
-    <w:lsdException w:name="Emphasis" w:semiHidden="0" w:uiPriority="20" w:unhideWhenUsed="0" w:qFormat="1"/>
-    <w:lsdException w:name="Table Grid" w:semiHidden="0" w:uiPriority="59" w:unhideWhenUsed="0"/>
-    <w:lsdException w:name="Placeholder Text" w:unhideWhenUsed="0"/>
-    <w:lsdException w:name="No Spacing" w:semiHidden="0" w:uiPriority="1" w:unhideWhenUsed="0" w:qFormat="1"/>
-    <w:lsdException w:name="Light Shading" w:semiHidden="0" w:uiPriority="60" w:unhideWhenUsed="0"/>
-    <w:lsdException w:name="Light List" w:semiHidden="0" w:uiPriority="61" w:unhideWhenUsed="0"/>
-    <w:lsdException w:name="Light Grid" w:semiHidden="0" w:uiPriority="62" w:unhideWhenUsed="0"/>
-    <w:lsdException w:name="Medium Shading 1" w:semiHidden="0" w:uiPriority="63" w:unhideWhenUsed="0"/>
-    <w:lsdException w:name="Medium Shading 2" w:semiHidden="0" w:uiPriority="64" w:unhideWhenUsed="0"/>
-    <w:lsdException w:name="Medium List 1" w:semiHidden="0" w:uiPriority="65" w:unhideWhenUsed="0"/>
-    <w:lsdException w:name="Medium List 2" w:semiHidden="0" w:uiPriority="66" w:unhideWhenUsed="0"/>
-    <w:lsdException w:name="Medium Grid 1" w:semiHidden="0" w:uiPriority="67" w:unhideWhenUsed="0"/>
-    <w:lsdException w:name="Medium Grid 2" w:semiHidden="0" w:uiPriority="68" w:unhideWhenUsed="0"/>
-    <w:lsdException w:name="Medium Grid 3" w:semiHidden="0" w:uiPriority="69" w:unhideWhenUsed="0"/>
-    <w:lsdException w:name="Dark List" w:semiHidden="0" w:uiPriority="70" w:unhideWhenUsed="0"/>
-    <w:lsdException w:name="Colorful Shading" w:semiHidden="0" w:uiPriority="71" w:unhideWhenUsed="0"/>
-    <w:lsdException w:name="Colorful List" w:semiHidden="0" w:uiPriority="72" w:unhideWhenUsed="0"/>
-    <w:lsdException w:name="Colorful Grid" w:semiHidden="0" w:uiPriority="73" w:unhideWhenUsed="0"/>
-    <w:lsdException w:name="Light Shading Accent 1" w:semiHidden="0" w:uiPriority="60" w:unhideWhenUsed="0"/>
-    <w:lsdException w:name="Light List Accent 1" w:semiHidden="0" w:uiPriority="61" w:unhideWhenUsed="0"/>
-    <w:lsdException w:name="Light Grid Accent 1" w:semiHidden="0" w:uiPriority="62" w:unhideWhenUsed="0"/>
-    <w:lsdException w:name="Medium Shading 1 Accent 1" w:semiHidden="0" w:uiPriority="63" w:unhideWhenUsed="0"/>
-    <w:lsdException w:name="Medium Shading 2 Accent 1" w:semiHidden="0" w:uiPriority="64" w:unhideWhenUsed="0"/>
-    <w:lsdException w:name="Medium List 1 Accent 1" w:semiHidden="0" w:uiPriority="65" w:unhideWhenUsed="0"/>
-    <w:lsdException w:name="Revision" w:unhideWhenUsed="0"/>
-    <w:lsdException w:name="List Paragraph" w:semiHidden="0" w:uiPriority="34" w:unhideWhenUsed="0" w:qFormat="1"/>
-    <w:lsdException w:name="Quote" w:semiHidden="0" w:uiPriority="29" w:unhideWhenUsed="0" w:qFormat="1"/>
-    <w:lsdException w:name="Intense Quote" w:semiHidden="0" w:uiPriority="30" w:unhideWhenUsed="0" w:qFormat="1"/>
-    <w:lsdException w:name="Medium List 2 Accent 1" w:semiHidden="0" w:uiPriority="66" w:unhideWhenUsed="0"/>
-    <w:lsdException w:name="Medium Grid 1 Accent 1" w:semiHidden="0" w:uiPriority="67" w:unhideWhenUsed="0"/>
-    <w:lsdException w:name="Medium Grid 2 Accent 1" w:semiHidden="0" w:uiPriority="68" w:unhideWhenUsed="0"/>
-    <w:lsdException w:name="Medium Grid 3 Accent 1" w:semiHidden="0" w:uiPriority="69" w:unhideWhenUsed="0"/>
-    <w:lsdException w:name="Dark List Accent 1" w:semiHidden="0" w:uiPriority="70" w:unhideWhenUsed="0"/>
-    <w:lsdException w:name="Colorful Shading Accent 1" w:semiHidden="0" w:uiPriority="71" w:unhideWhenUsed="0"/>
-    <w:lsdException w:name="Colorful List Accent 1" w:semiHidden="0" w:uiPriority="72" w:unhideWhenUsed="0"/>
-    <w:lsdException w:name="Colorful Grid Accent 1" w:semiHidden="0" w:uiPriority="73" w:unhideWhenUsed="0"/>
-    <w:lsdException w:name="Light Shading Accent 2" w:semiHidden="0" w:uiPriority="60" w:unhideWhenUsed="0"/>
-    <w:lsdException w:name="Light List Accent 2" w:semiHidden="0" w:uiPriority="61" w:unhideWhenUsed="0"/>
-    <w:lsdException w:name="Light Grid Accent 2" w:semiHidden="0" w:uiPriority="62" w:unhideWhenUsed="0"/>
-    <w:lsdException w:name="Medium Shading 1 Accent 2" w:semiHidden="0" w:uiPriority="63" w:unhideWhenUsed="0"/>
-    <w:lsdException w:name="Medium Shading 2 Accent 2" w:semiHidden="0" w:uiPriority="64" w:unhideWhenUsed="0"/>
-    <w:lsdException w:name="Medium List 1 Accent 2" w:semiHidden="0" w:uiPriority="65" w:unhideWhenUsed="0"/>
-    <w:lsdException w:name="Medium List 2 Accent 2" w:semiHidden="0" w:uiPriority="66" w:unhideWhenUsed="0"/>
-    <w:lsdException w:name="Medium Grid 1 Accent 2" w:semiHidden="0" w:uiPriority="67" w:unhideWhenUsed="0"/>
-    <w:lsdException w:name="Medium Grid 2 Accent 2" w:semiHidden="0" w:uiPriority="68" w:unhideWhenUsed="0"/>
-    <w:lsdException w:name="Medium Grid 3 Accent 2" w:semiHidden="0" w:uiPriority="69" w:unhideWhenUsed="0"/>
-    <w:lsdException w:name="Dark List Accent 2" w:semiHidden="0" w:uiPriority="70" w:unhideWhenUsed="0"/>
-    <w:lsdException w:name="Colorful Shading Accent 2" w:semiHidden="0" w:uiPriority="71" w:unhideWhenUsed="0"/>
-    <w:lsdException w:name="Colorful List Accent 2" w:semiHidden="0" w:uiPriority="72" w:unhideWhenUsed="0"/>
-    <w:lsdException w:name="Colorful Grid Accent 2" w:semiHidden="0" w:uiPriority="73" w:unhideWhenUsed="0"/>
-    <w:lsdException w:name="Light Shading Accent 3" w:semiHidden="0" w:uiPriority="60" w:unhideWhenUsed="0"/>
-    <w:lsdException w:name="Light List Accent 3" w:semiHidden="0" w:uiPriority="61" w:unhideWhenUsed="0"/>
-    <w:lsdException w:name="Light Grid Accent 3" w:semiHidden="0" w:uiPriority="62" w:unhideWhenUsed="0"/>
-    <w:lsdException w:name="Medium Shading 1 Accent 3" w:semiHidden="0" w:uiPriority="63" w:unhideWhenUsed="0"/>
-    <w:lsdException w:name="Medium Shading 2 Accent 3" w:semiHidden="0" w:uiPriority="64" w:unhideWhenUsed="0"/>
-    <w:lsdException w:name="Medium List 1 Accent 3" w:semiHidden="0" w:uiPriority="65" w:unhideWhenUsed="0"/>
-    <w:lsdException w:name="Medium List 2 Accent 3" w:semiHidden="0" w:uiPriority="66" w:unhideWhenUsed="0"/>
-    <w:lsdException w:name="Medium Grid 1 Accent 3" w:semiHidden="0" w:uiPriority="67" w:unhideWhenUsed="0"/>
-    <w:lsdException w:name="Medium Grid 2 Accent 3" w:semiHidden="0" w:uiPriority="68" w:unhideWhenUsed="0"/>
-    <w:lsdException w:name="Medium Grid 3 Accent 3" w:semiHidden="0" w:uiPriority="69" w:unhideWhenUsed="0"/>
-    <w:lsdException w:name="Dark List Accent 3" w:semiHidden="0" w:uiPriority="70" w:unhideWhenUsed="0"/>
-    <w:lsdException w:name="Colorful Shading Accent 3" w:semiHidden="0" w:uiPriority="71" w:unhideWhenUsed="0"/>
-    <w:lsdException w:name="Colorful List Accent 3" w:semiHidden="0" w:uiPriority="72" w:unhideWhenUsed="0"/>
-    <w:lsdException w:name="Colorful Grid Accent 3" w:semiHidden="0" w:uiPriority="73" w:unhideWhenUsed="0"/>
-    <w:lsdException w:name="Light Shading Accent 4" w:semiHidden="0" w:uiPriority="60" w:unhideWhenUsed="0"/>
-    <w:lsdException w:name="Light List Accent 4" w:semiHidden="0" w:uiPriority="61" w:unhideWhenUsed="0"/>
-    <w:lsdException w:name="Light Grid Accent 4" w:semiHidden="0" w:uiPriority="62" w:unhideWhenUsed="0"/>
-    <w:lsdException w:name="Medium Shading 1 Accent 4" w:semiHidden="0" w:uiPriority="63" w:unhideWhenUsed="0"/>
-    <w:lsdException w:name="Medium Shading 2 Accent 4" w:semiHidden="0" w:uiPriority="64" w:unhideWhenUsed="0"/>
-    <w:lsdException w:name="Medium List 1 Accent 4" w:semiHidden="0" w:uiPriority="65" w:unhideWhenUsed="0"/>
-    <w:lsdException w:name="Medium List 2 Accent 4" w:semiHidden="0" w:uiPriority="66" w:unhideWhenUsed="0"/>
-    <w:lsdException w:name="Medium Grid 1 Accent 4" w:semiHidden="0" w:uiPriority="67" w:unhideWhenUsed="0"/>
-    <w:lsdException w:name="Medium Grid 2 Accent 4" w:semiHidden="0" w:uiPriority="68" w:unhideWhenUsed="0"/>
-    <w:lsdException w:name="Medium Grid 3 Accent 4" w:semiHidden="0" w:uiPriority="69" w:unhideWhenUsed="0"/>
-    <w:lsdException w:name="Dark List Accent 4" w:semiHidden="0" w:uiPriority="70" w:unhideWhenUsed="0"/>
-    <w:lsdException w:name="Colorful Shading Accent 4" w:semiHidden="0" w:uiPriority="71" w:unhideWhenUsed="0"/>
-    <w:lsdException w:name="Colorful List Accent 4" w:semiHidden="0" w:uiPriority="72" w:unhideWhenUsed="0"/>
-    <w:lsdException w:name="Colorful Grid Accent 4" w:semiHidden="0" w:uiPriority="73" w:unhideWhenUsed="0"/>
-    <w:lsdException w:name="Light Shading Accent 5" w:semiHidden="0" w:uiPriority="60" w:unhideWhenUsed="0"/>
-    <w:lsdException w:name="Light List Accent 5" w:semiHidden="0" w:uiPriority="61" w:unhideWhenUsed="0"/>
-    <w:lsdException w:name="Light Grid Accent 5" w:semiHidden="0" w:uiPriority="62" w:unhideWhenUsed="0"/>
-    <w:lsdException w:name="Medium Shading 1 Accent 5" w:semiHidden="0" w:uiPriority="63" w:unhideWhenUsed="0"/>
-    <w:lsdException w:name="Medium Shading 2 Accent 5" w:semiHidden="0" w:uiPriority="64" w:unhideWhenUsed="0"/>
-    <w:lsdException w:name="Medium List 1 Accent 5" w:semiHidden="0" w:uiPriority="65" w:unhideWhenUsed="0"/>
-    <w:lsdException w:name="Medium List 2 Accent 5" w:semiHidden="0" w:uiPriority="66" w:unhideWhenUsed="0"/>
-    <w:lsdException w:name="Medium Grid 1 Accent 5" w:semiHidden="0" w:uiPriority="67" w:unhideWhenUsed="0"/>
-    <w:lsdException w:name="Medium Grid 2 Accent 5" w:semiHidden="0" w:uiPriority="68" w:unhideWhenUsed="0"/>
-    <w:lsdException w:name="Medium Grid 3 Accent 5" w:semiHidden="0" w:uiPriority="69" w:unhideWhenUsed="0"/>
-    <w:lsdException w:name="Dark List Accent 5" w:semiHidden="0" w:uiPriority="70" w:unhideWhenUsed="0"/>
-    <w:lsdException w:name="Colorful Shading Accent 5" w:semiHidden="0" w:uiPriority="71" w:unhideWhenUsed="0"/>
-    <w:lsdException w:name="Colorful List Accent 5" w:semiHidden="0" w:uiPriority="72" w:unhideWhenUsed="0"/>
-    <w:lsdException w:name="Colorful Grid Accent 5" w:semiHidden="0" w:uiPriority="73" w:unhideWhenUsed="0"/>
-    <w:lsdException w:name="Light Shading Accent 6" w:semiHidden="0" w:uiPriority="60" w:unhideWhenUsed="0"/>
-    <w:lsdException w:name="Light List Accent 6" w:semiHidden="0" w:uiPriority="61" w:unhideWhenUsed="0"/>
-    <w:lsdException w:name="Light Grid Accent 6" w:semiHidden="0" w:uiPriority="62" w:unhideWhenUsed="0"/>
-    <w:lsdException w:name="Medium Shading 1 Accent 6" w:semiHidden="0" w:uiPriority="63" w:unhideWhenUsed="0"/>
-    <w:lsdException w:name="Medium Shading 2 Accent 6" w:semiHidden="0" w:uiPriority="64" w:unhideWhenUsed="0"/>
-    <w:lsdException w:name="Medium List 1 Accent 6" w:semiHidden="0" w:uiPriority="65" w:unhideWhenUsed="0"/>
-    <w:lsdException w:name="Medium List 2 Accent 6" w:semiHidden="0" w:uiPriority="66" w:unhideWhenUsed="0"/>
-    <w:lsdException w:name="Medium Grid 1 Accent 6" w:semiHidden="0" w:uiPriority="67" w:unhideWhenUsed="0"/>
-    <w:lsdException w:name="Medium Grid 2 Accent 6" w:semiHidden="0" w:uiPriority="68" w:unhideWhenUsed="0"/>
-    <w:lsdException w:name="Medium Grid 3 Accent 6" w:semiHidden="0" w:uiPriority="69" w:unhideWhenUsed="0"/>
-    <w:lsdException w:name="Dark List Accent 6" w:semiHidden="0" w:uiPriority="70" w:unhideWhenUsed="0"/>
-    <w:lsdException w:name="Colorful Shading Accent 6" w:semiHidden="0" w:uiPriority="71" w:unhideWhenUsed="0"/>
-    <w:lsdException w:name="Colorful List Accent 6" w:semiHidden="0" w:uiPriority="72" w:unhideWhenUsed="0"/>
-    <w:lsdException w:name="Colorful Grid Accent 6" w:semiHidden="0" w:uiPriority="73" w:unhideWhenUsed="0"/>
-    <w:lsdException w:name="Subtle Emphasis" w:semiHidden="0" w:uiPriority="19" w:unhideWhenUsed="0" w:qFormat="1"/>
-    <w:lsdException w:name="Intense Emphasis" w:semiHidden="0" w:uiPriority="21" w:unhideWhenUsed="0" w:qFormat="1"/>
-    <w:lsdException w:name="Subtle Reference" w:semiHidden="0" w:uiPriority="31" w:unhideWhenUsed="0" w:qFormat="1"/>
-    <w:lsdException w:name="Intense Reference" w:semiHidden="0" w:uiPriority="32" w:unhideWhenUsed="0" w:qFormat="1"/>
-    <w:lsdException w:name="Book Title" w:semiHidden="0" w:uiPriority="33" w:unhideWhenUsed="0" w:qFormat="1"/>
-    <w:lsdException w:name="Bibliography" w:uiPriority="37"/>
-    <w:lsdException w:name="TOC Heading" w:uiPriority="39" w:qFormat="1"/>
+  <w:latentStyles w:defLockedState="0" w:defUIPriority="99" w:defSemiHidden="0" w:defUnhideWhenUsed="0" w:defQFormat="0" w:count="371">
+    <w:lsdException w:name="Normal" w:uiPriority="0" w:qFormat="1"/>
+    <w:lsdException w:name="heading 1" w:uiPriority="9" w:qFormat="1"/>
+    <w:lsdException w:name="heading 2" w:semiHidden="1" w:uiPriority="9" w:unhideWhenUsed="1" w:qFormat="1"/>
+    <w:lsdException w:name="heading 3" w:semiHidden="1" w:uiPriority="9" w:unhideWhenUsed="1" w:qFormat="1"/>
+    <w:lsdException w:name="heading 4" w:semiHidden="1" w:uiPriority="9" w:unhideWhenUsed="1" w:qFormat="1"/>
+    <w:lsdException w:name="heading 5" w:semiHidden="1" w:uiPriority="9" w:unhideWhenUsed="1" w:qFormat="1"/>
+    <w:lsdException w:name="heading 6" w:semiHidden="1" w:uiPriority="9" w:unhideWhenUsed="1" w:qFormat="1"/>
+    <w:lsdException w:name="heading 7" w:semiHidden="1" w:uiPriority="9" w:unhideWhenUsed="1" w:qFormat="1"/>
+    <w:lsdException w:name="heading 8" w:semiHidden="1" w:uiPriority="9" w:unhideWhenUsed="1" w:qFormat="1"/>
+    <w:lsdException w:name="heading 9" w:semiHidden="1" w:uiPriority="9" w:unhideWhenUsed="1" w:qFormat="1"/>
+    <w:lsdException w:name="index 1" w:semiHidden="1" w:unhideWhenUsed="1"/>
+    <w:lsdException w:name="index 2" w:semiHidden="1" w:unhideWhenUsed="1"/>
+    <w:lsdException w:name="index 3" w:semiHidden="1" w:unhideWhenUsed="1"/>
+    <w:lsdException w:name="index 4" w:semiHidden="1" w:unhideWhenUsed="1"/>
+    <w:lsdException w:name="index 5" w:semiHidden="1" w:unhideWhenUsed="1"/>
+    <w:lsdException w:name="index 6" w:semiHidden="1" w:unhideWhenUsed="1"/>
+    <w:lsdException w:name="index 7" w:semiHidden="1" w:unhideWhenUsed="1"/>
+    <w:lsdException w:name="index 8" w:semiHidden="1" w:unhideWhenUsed="1"/>
+    <w:lsdException w:name="index 9" w:semiHidden="1" w:unhideWhenUsed="1"/>
+    <w:lsdException w:name="toc 1" w:semiHidden="1" w:uiPriority="39" w:unhideWhenUsed="1"/>
+    <w:lsdException w:name="toc 2" w:semiHidden="1" w:uiPriority="39" w:unhideWhenUsed="1"/>
+    <w:lsdException w:name="toc 3" w:semiHidden="1" w:uiPriority="39" w:unhideWhenUsed="1"/>
+    <w:lsdException w:name="toc 4" w:semiHidden="1" w:uiPriority="39" w:unhideWhenUsed="1"/>
+    <w:lsdException w:name="toc 5" w:semiHidden="1" w:uiPriority="39" w:unhideWhenUsed="1"/>
+    <w:lsdException w:name="toc 6" w:semiHidden="1" w:uiPriority="39" w:unhideWhenUsed="1"/>
+    <w:lsdException w:name="toc 7" w:semiHidden="1" w:uiPriority="39" w:unhideWhenUsed="1"/>
+    <w:lsdException w:name="toc 8" w:semiHidden="1" w:uiPriority="39" w:unhideWhenUsed="1"/>
+    <w:lsdException w:name="toc 9" w:semiHidden="1" w:uiPriority="39" w:unhideWhenUsed="1"/>
+    <w:lsdException w:name="Normal Indent" w:semiHidden="1" w:unhideWhenUsed="1"/>
+    <w:lsdException w:name="footnote text" w:semiHidden="1" w:unhideWhenUsed="1"/>
+    <w:lsdException w:name="annotation text" w:semiHidden="1" w:unhideWhenUsed="1"/>
+    <w:lsdException w:name="header" w:semiHidden="1" w:unhideWhenUsed="1"/>
+    <w:lsdException w:name="footer" w:semiHidden="1" w:unhideWhenUsed="1"/>
+    <w:lsdException w:name="index heading" w:semiHidden="1" w:unhideWhenUsed="1"/>
+    <w:lsdException w:name="caption" w:semiHidden="1" w:uiPriority="35" w:unhideWhenUsed="1" w:qFormat="1"/>
+    <w:lsdException w:name="table of figures" w:semiHidden="1" w:unhideWhenUsed="1"/>
+    <w:lsdException w:name="envelope address" w:semiHidden="1" w:unhideWhenUsed="1"/>
+    <w:lsdException w:name="envelope return" w:semiHidden="1" w:unhideWhenUsed="1"/>
+    <w:lsdException w:name="footnote reference" w:semiHidden="1" w:unhideWhenUsed="1"/>
+    <w:lsdException w:name="annotation reference" w:semiHidden="1" w:unhideWhenUsed="1"/>
+    <w:lsdException w:name="line number" w:semiHidden="1" w:unhideWhenUsed="1"/>
+    <w:lsdException w:name="page number" w:semiHidden="1" w:unhideWhenUsed="1"/>
+    <w:lsdException w:name="endnote reference" w:semiHidden="1" w:unhideWhenUsed="1"/>
+    <w:lsdException w:name="endnote text" w:semiHidden="1" w:unhideWhenUsed="1"/>
+    <w:lsdException w:name="table of authorities" w:semiHidden="1" w:unhideWhenUsed="1"/>
+    <w:lsdException w:name="macro" w:semiHidden="1" w:unhideWhenUsed="1"/>
+    <w:lsdException w:name="toa heading" w:semiHidden="1" w:unhideWhenUsed="1"/>
+    <w:lsdException w:name="List" w:semiHidden="1" w:unhideWhenUsed="1"/>
+    <w:lsdException w:name="List Bullet" w:semiHidden="1" w:unhideWhenUsed="1"/>
+    <w:lsdException w:name="List Number" w:semiHidden="1" w:unhideWhenUsed="1"/>
+    <w:lsdException w:name="List 2" w:semiHidden="1" w:unhideWhenUsed="1"/>
+    <w:lsdException w:name="List 3" w:semiHidden="1" w:unhideWhenUsed="1"/>
+    <w:lsdException w:name="List 4" w:semiHidden="1" w:unhideWhenUsed="1"/>
+    <w:lsdException w:name="List 5" w:semiHidden="1" w:unhideWhenUsed="1"/>
+    <w:lsdException w:name="List Bullet 2" w:semiHidden="1" w:unhideWhenUsed="1"/>
+    <w:lsdException w:name="List Bullet 3" w:semiHidden="1" w:unhideWhenUsed="1"/>
+    <w:lsdException w:name="List Bullet 4" w:semiHidden="1" w:unhideWhenUsed="1"/>
+    <w:lsdException w:name="List Bullet 5" w:semiHidden="1" w:unhideWhenUsed="1"/>
+    <w:lsdException w:name="List Number 2" w:semiHidden="1" w:unhideWhenUsed="1"/>
+    <w:lsdException w:name="List Number 3" w:semiHidden="1" w:unhideWhenUsed="1"/>
+    <w:lsdException w:name="List Number 4" w:semiHidden="1" w:unhideWhenUsed="1"/>
+    <w:lsdException w:name="List Number 5" w:semiHidden="1" w:unhideWhenUsed="1"/>
+    <w:lsdException w:name="Title" w:uiPriority="10" w:qFormat="1"/>
+    <w:lsdException w:name="Closing" w:semiHidden="1" w:unhideWhenUsed="1"/>
+    <w:lsdException w:name="Signature" w:semiHidden="1" w:unhideWhenUsed="1"/>
+    <w:lsdException w:name="Default Paragraph Font" w:semiHidden="1" w:uiPriority="1" w:unhideWhenUsed="1"/>
+    <w:lsdException w:name="Body Text" w:semiHidden="1" w:unhideWhenUsed="1"/>
+    <w:lsdException w:name="Body Text Indent" w:semiHidden="1" w:unhideWhenUsed="1"/>
+    <w:lsdException w:name="List Continue" w:semiHidden="1" w:unhideWhenUsed="1"/>
+    <w:lsdException w:name="List Continue 2" w:semiHidden="1" w:unhideWhenUsed="1"/>
+    <w:lsdException w:name="List Continue 3" w:semiHidden="1" w:unhideWhenUsed="1"/>
+    <w:lsdException w:name="List Continue 4" w:semiHidden="1" w:unhideWhenUsed="1"/>
+    <w:lsdException w:name="List Continue 5" w:semiHidden="1" w:unhideWhenUsed="1"/>
+    <w:lsdException w:name="Message Header" w:semiHidden="1" w:unhideWhenUsed="1"/>
+    <w:lsdException w:name="Subtitle" w:uiPriority="11" w:qFormat="1"/>
+    <w:lsdException w:name="Salutation" w:semiHidden="1" w:unhideWhenUsed="1"/>
+    <w:lsdException w:name="Date" w:semiHidden="1" w:unhideWhenUsed="1"/>
+    <w:lsdException w:name="Body Text First Indent" w:semiHidden="1" w:unhideWhenUsed="1"/>
+    <w:lsdException w:name="Body Text First Indent 2" w:semiHidden="1" w:unhideWhenUsed="1"/>
+    <w:lsdException w:name="Note Heading" w:semiHidden="1" w:unhideWhenUsed="1"/>
+    <w:lsdException w:name="Body Text 2" w:semiHidden="1" w:unhideWhenUsed="1"/>
+    <w:lsdException w:name="Body Text 3" w:semiHidden="1" w:unhideWhenUsed="1"/>
+    <w:lsdException w:name="Body Text Indent 2" w:semiHidden="1" w:unhideWhenUsed="1"/>
+    <w:lsdException w:name="Body Text Indent 3" w:semiHidden="1" w:unhideWhenUsed="1"/>
+    <w:lsdException w:name="Block Text" w:semiHidden="1" w:unhideWhenUsed="1"/>
+    <w:lsdException w:name="Hyperlink" w:semiHidden="1" w:unhideWhenUsed="1"/>
+    <w:lsdException w:name="FollowedHyperlink" w:semiHidden="1" w:unhideWhenUsed="1"/>
+    <w:lsdException w:name="Strong" w:uiPriority="22" w:qFormat="1"/>
+    <w:lsdException w:name="Emphasis" w:uiPriority="20" w:qFormat="1"/>
+    <w:lsdException w:name="Document Map" w:semiHidden="1" w:unhideWhenUsed="1"/>
+    <w:lsdException w:name="Plain Text" w:semiHidden="1" w:unhideWhenUsed="1"/>
+    <w:lsdException w:name="E-mail Signature" w:semiHidden="1" w:unhideWhenUsed="1"/>
+    <w:lsdException w:name="HTML Top of Form" w:semiHidden="1" w:unhideWhenUsed="1"/>
+    <w:lsdException w:name="HTML Bottom of Form" w:semiHidden="1" w:unhideWhenUsed="1"/>
+    <w:lsdException w:name="Normal (Web)" w:semiHidden="1" w:unhideWhenUsed="1"/>
+    <w:lsdException w:name="HTML Acronym" w:semiHidden="1" w:unhideWhenUsed="1"/>
+    <w:lsdException w:name="HTML Address" w:semiHidden="1" w:unhideWhenUsed="1"/>
+    <w:lsdException w:name="HTML Cite" w:semiHidden="1" w:unhideWhenUsed="1"/>
+    <w:lsdException w:name="HTML Code" w:semiHidden="1" w:unhideWhenUsed="1"/>
+    <w:lsdException w:name="HTML Definition" w:semiHidden="1" w:unhideWhenUsed="1"/>
+    <w:lsdException w:name="HTML Keyboard" w:semiHidden="1" w:unhideWhenUsed="1"/>
+    <w:lsdException w:name="HTML Preformatted" w:semiHidden="1" w:unhideWhenUsed="1"/>
+    <w:lsdException w:name="HTML Sample" w:semiHidden="1" w:unhideWhenUsed="1"/>
+    <w:lsdException w:name="HTML Typewriter" w:semiHidden="1" w:unhideWhenUsed="1"/>
+    <w:lsdException w:name="HTML Variable" w:semiHidden="1" w:unhideWhenUsed="1"/>
+    <w:lsdException w:name="Normal Table" w:semiHidden="1" w:unhideWhenUsed="1"/>
+    <w:lsdException w:name="annotation subject" w:semiHidden="1" w:unhideWhenUsed="1"/>
+    <w:lsdException w:name="No List" w:semiHidden="1" w:unhideWhenUsed="1"/>
+    <w:lsdException w:name="Outline List 1" w:semiHidden="1" w:unhideWhenUsed="1"/>
+    <w:lsdException w:name="Outline List 2" w:semiHidden="1" w:unhideWhenUsed="1"/>
+    <w:lsdException w:name="Outline List 3" w:semiHidden="1" w:unhideWhenUsed="1"/>
+    <w:lsdException w:name="Table Simple 1" w:semiHidden="1" w:unhideWhenUsed="1"/>
+    <w:lsdException w:name="Table Simple 2" w:semiHidden="1" w:unhideWhenUsed="1"/>
+    <w:lsdException w:name="Table Simple 3" w:semiHidden="1" w:unhideWhenUsed="1"/>
+    <w:lsdException w:name="Table Classic 1" w:semiHidden="1" w:unhideWhenUsed="1"/>
+    <w:lsdException w:name="Table Classic 2" w:semiHidden="1" w:unhideWhenUsed="1"/>
+    <w:lsdException w:name="Table Classic 3" w:semiHidden="1" w:unhideWhenUsed="1"/>
+    <w:lsdException w:name="Table Classic 4" w:semiHidden="1" w:unhideWhenUsed="1"/>
+    <w:lsdException w:name="Table Colorful 1" w:semiHidden="1" w:unhideWhenUsed="1"/>
+    <w:lsdException w:name="Table Colorful 2" w:semiHidden="1" w:unhideWhenUsed="1"/>
+    <w:lsdException w:name="Table Colorful 3" w:semiHidden="1" w:unhideWhenUsed="1"/>
+    <w:lsdException w:name="Table Columns 1" w:semiHidden="1" w:unhideWhenUsed="1"/>
+    <w:lsdException w:name="Table Columns 2" w:semiHidden="1" w:unhideWhenUsed="1"/>
+    <w:lsdException w:name="Table Columns 3" w:semiHidden="1" w:unhideWhenUsed="1"/>
+    <w:lsdException w:name="Table Columns 4" w:semiHidden="1" w:unhideWhenUsed="1"/>
+    <w:lsdException w:name="Table Columns 5" w:semiHidden="1" w:unhideWhenUsed="1"/>
+    <w:lsdException w:name="Table Grid 1" w:semiHidden="1" w:unhideWhenUsed="1"/>
+    <w:lsdException w:name="Table Grid 2" w:semiHidden="1" w:unhideWhenUsed="1"/>
+    <w:lsdException w:name="Table Grid 3" w:semiHidden="1" w:unhideWhenUsed="1"/>
+    <w:lsdException w:name="Table Grid 4" w:semiHidden="1" w:unhideWhenUsed="1"/>
+    <w:lsdException w:name="Table Grid 5" w:semiHidden="1" w:unhideWhenUsed="1"/>
+    <w:lsdException w:name="Table Grid 6" w:semiHidden="1" w:unhideWhenUsed="1"/>
+    <w:lsdException w:name="Table Grid 7" w:semiHidden="1" w:unhideWhenUsed="1"/>
+    <w:lsdException w:name="Table Grid 8" w:semiHidden="1" w:unhideWhenUsed="1"/>
+    <w:lsdException w:name="Table List 1" w:semiHidden="1" w:unhideWhenUsed="1"/>
+    <w:lsdException w:name="Table List 2" w:semiHidden="1" w:unhideWhenUsed="1"/>
+    <w:lsdException w:name="Table List 3" w:semiHidden="1" w:unhideWhenUsed="1"/>
+    <w:lsdException w:name="Table List 4" w:semiHidden="1" w:unhideWhenUsed="1"/>
+    <w:lsdException w:name="Table List 5" w:semiHidden="1" w:unhideWhenUsed="1"/>
+    <w:lsdException w:name="Table List 6" w:semiHidden="1" w:unhideWhenUsed="1"/>
+    <w:lsdException w:name="Table List 7" w:semiHidden="1" w:unhideWhenUsed="1"/>
+    <w:lsdException w:name="Table List 8" w:semiHidden="1" w:unhideWhenUsed="1"/>
+    <w:lsdException w:name="Table 3D effects 1" w:semiHidden="1" w:unhideWhenUsed="1"/>
+    <w:lsdException w:name="Table 3D effects 2" w:semiHidden="1" w:unhideWhenUsed="1"/>
+    <w:lsdException w:name="Table 3D effects 3" w:semiHidden="1" w:unhideWhenUsed="1"/>
+    <w:lsdException w:name="Table Contemporary" w:semiHidden="1" w:unhideWhenUsed="1"/>
+    <w:lsdException w:name="Table Elegant" w:semiHidden="1" w:unhideWhenUsed="1"/>
+    <w:lsdException w:name="Table Professional" w:semiHidden="1" w:unhideWhenUsed="1"/>
+    <w:lsdException w:name="Table Subtle 1" w:semiHidden="1" w:unhideWhenUsed="1"/>
+    <w:lsdException w:name="Table Subtle 2" w:semiHidden="1" w:unhideWhenUsed="1"/>
+    <w:lsdException w:name="Table Web 1" w:semiHidden="1" w:unhideWhenUsed="1"/>
+    <w:lsdException w:name="Table Web 2" w:semiHidden="1" w:unhideWhenUsed="1"/>
+    <w:lsdException w:name="Table Web 3" w:semiHidden="1" w:unhideWhenUsed="1"/>
+    <w:lsdException w:name="Balloon Text" w:semiHidden="1" w:unhideWhenUsed="1"/>
+    <w:lsdException w:name="Table Grid" w:uiPriority="59"/>
+    <w:lsdException w:name="Table Theme" w:semiHidden="1" w:unhideWhenUsed="1"/>
+    <w:lsdException w:name="Placeholder Text" w:semiHidden="1"/>
+    <w:lsdException w:name="No Spacing" w:uiPriority="1" w:qFormat="1"/>
+    <w:lsdException w:name="Light Shading" w:uiPriority="60"/>
+    <w:lsdException w:name="Light List" w:uiPriority="61"/>
+    <w:lsdException w:name="Light Grid" w:uiPriority="62"/>
+    <w:lsdException w:name="Medium Shading 1" w:uiPriority="63"/>
+    <w:lsdException w:name="Medium Shading 2" w:uiPriority="64"/>
+    <w:lsdException w:name="Medium List 1" w:uiPriority="65"/>
+    <w:lsdException w:name="Medium List 2" w:uiPriority="66"/>
+    <w:lsdException w:name="Medium Grid 1" w:uiPriority="67"/>
+    <w:lsdException w:name="Medium Grid 2" w:uiPriority="68"/>
+    <w:lsdException w:name="Medium Grid 3" w:uiPriority="69"/>
+    <w:lsdException w:name="Dark List" w:uiPriority="70"/>
+    <w:lsdException w:name="Colorful Shading" w:uiPriority="71"/>
+    <w:lsdException w:name="Colorful List" w:uiPriority="72"/>
+    <w:lsdException w:name="Colorful Grid" w:uiPriority="73"/>
+    <w:lsdException w:name="Light Shading Accent 1" w:uiPriority="60"/>
+    <w:lsdException w:name="Light List Accent 1" w:uiPriority="61"/>
+    <w:lsdException w:name="Light Grid Accent 1" w:uiPriority="62"/>
+    <w:lsdException w:name="Medium Shading 1 Accent 1" w:uiPriority="63"/>
+    <w:lsdException w:name="Medium Shading 2 Accent 1" w:uiPriority="64"/>
+    <w:lsdException w:name="Medium List 1 Accent 1" w:uiPriority="65"/>
+    <w:lsdException w:name="Revision" w:semiHidden="1"/>
+    <w:lsdException w:name="List Paragraph" w:uiPriority="34" w:qFormat="1"/>
+    <w:lsdException w:name="Quote" w:uiPriority="29" w:qFormat="1"/>
+    <w:lsdException w:name="Intense Quote" w:uiPriority="30" w:qFormat="1"/>
+    <w:lsdException w:name="Medium List 2 Accent 1" w:uiPriority="66"/>
+    <w:lsdException w:name="Medium Grid 1 Accent 1" w:uiPriority="67"/>
+    <w:lsdException w:name="Medium Grid 2 Accent 1" w:uiPriority="68"/>
+    <w:lsdException w:name="Medium Grid 3 Accent 1" w:uiPriority="69"/>
+    <w:lsdException w:name="Dark List Accent 1" w:uiPriority="70"/>
+    <w:lsdException w:name="Colorful Shading Accent 1" w:uiPriority="71"/>
+    <w:lsdException w:name="Colorful List Accent 1" w:uiPriority="72"/>
+    <w:lsdException w:name="Colorful Grid Accent 1" w:uiPriority="73"/>
+    <w:lsdException w:name="Light Shading Accent 2" w:uiPriority="60"/>
+    <w:lsdException w:name="Light List Accent 2" w:uiPriority="61"/>
+    <w:lsdException w:name="Light Grid Accent 2" w:uiPriority="62"/>
+    <w:lsdException w:name="Medium Shading 1 Accent 2" w:uiPriority="63"/>
+    <w:lsdException w:name="Medium Shading 2 Accent 2" w:uiPriority="64"/>
+    <w:lsdException w:name="Medium List 1 Accent 2" w:uiPriority="65"/>
+    <w:lsdException w:name="Medium List 2 Accent 2" w:uiPriority="66"/>
+    <w:lsdException w:name="Medium Grid 1 Accent 2" w:uiPriority="67"/>
+    <w:lsdException w:name="Medium Grid 2 Accent 2" w:uiPriority="68"/>
+    <w:lsdException w:name="Medium Grid 3 Accent 2" w:uiPriority="69"/>
+    <w:lsdException w:name="Dark List Accent 2" w:uiPriority="70"/>
+    <w:lsdException w:name="Colorful Shading Accent 2" w:uiPriority="71"/>
+    <w:lsdException w:name="Colorful List Accent 2" w:uiPriority="72"/>
+    <w:lsdException w:name="Colorful Grid Accent 2" w:uiPriority="73"/>
+    <w:lsdException w:name="Light Shading Accent 3" w:uiPriority="60"/>
+    <w:lsdException w:name="Light List Accent 3" w:uiPriority="61"/>
+    <w:lsdException w:name="Light Grid Accent 3" w:uiPriority="62"/>
+    <w:lsdException w:name="Medium Shading 1 Accent 3" w:uiPriority="63"/>
+    <w:lsdException w:name="Medium Shading 2 Accent 3" w:uiPriority="64"/>
+    <w:lsdException w:name="Medium List 1 Accent 3" w:uiPriority="65"/>
+    <w:lsdException w:name="Medium List 2 Accent 3" w:uiPriority="66"/>
+    <w:lsdException w:name="Medium Grid 1 Accent 3" w:uiPriority="67"/>
+    <w:lsdException w:name="Medium Grid 2 Accent 3" w:uiPriority="68"/>
+    <w:lsdException w:name="Medium Grid 3 Accent 3" w:uiPriority="69"/>
+    <w:lsdException w:name="Dark List Accent 3" w:uiPriority="70"/>
+    <w:lsdException w:name="Colorful Shading Accent 3" w:uiPriority="71"/>
+    <w:lsdException w:name="Colorful List Accent 3" w:uiPriority="72"/>
+    <w:lsdException w:name="Colorful Grid Accent 3" w:uiPriority="73"/>
+    <w:lsdException w:name="Light Shading Accent 4" w:uiPriority="60"/>
+    <w:lsdException w:name="Light List Accent 4" w:uiPriority="61"/>
+    <w:lsdException w:name="Light Grid Accent 4" w:uiPriority="62"/>
+    <w:lsdException w:name="Medium Shading 1 Accent 4" w:uiPriority="63"/>
+    <w:lsdException w:name="Medium Shading 2 Accent 4" w:uiPriority="64"/>
+    <w:lsdException w:name="Medium List 1 Accent 4" w:uiPriority="65"/>
+    <w:lsdException w:name="Medium List 2 Accent 4" w:uiPriority="66"/>
+    <w:lsdException w:name="Medium Grid 1 Accent 4" w:uiPriority="67"/>
+    <w:lsdException w:name="Medium Grid 2 Accent 4" w:uiPriority="68"/>
+    <w:lsdException w:name="Medium Grid 3 Accent 4" w:uiPriority="69"/>
+    <w:lsdException w:name="Dark List Accent 4" w:uiPriority="70"/>
+    <w:lsdException w:name="Colorful Shading Accent 4" w:uiPriority="71"/>
+    <w:lsdException w:name="Colorful List Accent 4" w:uiPriority="72"/>
+    <w:lsdException w:name="Colorful Grid Accent 4" w:uiPriority="73"/>
+    <w:lsdException w:name="Light Shading Accent 5" w:uiPriority="60"/>
+    <w:lsdException w:name="Light List Accent 5" w:uiPriority="61"/>
+    <w:lsdException w:name="Light Grid Accent 5" w:uiPriority="62"/>
+    <w:lsdException w:name="Medium Shading 1 Accent 5" w:uiPriority="63"/>
+    <w:lsdException w:name="Medium Shading 2 Accent 5" w:uiPriority="64"/>
+    <w:lsdException w:name="Medium List 1 Accent 5" w:uiPriority="65"/>
+    <w:lsdException w:name="Medium List 2 Accent 5" w:uiPriority="66"/>
+    <w:lsdException w:name="Medium Grid 1 Accent 5" w:uiPriority="67"/>
+    <w:lsdException w:name="Medium Grid 2 Accent 5" w:uiPriority="68"/>
+    <w:lsdException w:name="Medium Grid 3 Accent 5" w:uiPriority="69"/>
+    <w:lsdException w:name="Dark List Accent 5" w:uiPriority="70"/>
+    <w:lsdException w:name="Colorful Shading Accent 5" w:uiPriority="71"/>
+    <w:lsdException w:name="Colorful List Accent 5" w:uiPriority="72"/>
+    <w:lsdException w:name="Colorful Grid Accent 5" w:uiPriority="73"/>
+    <w:lsdException w:name="Light Shading Accent 6" w:uiPriority="60"/>
+    <w:lsdException w:name="Light List Accent 6" w:uiPriority="61"/>
+    <w:lsdException w:name="Light Grid Accent 6" w:uiPriority="62"/>
+    <w:lsdException w:name="Medium Shading 1 Accent 6" w:uiPriority="63"/>
+    <w:lsdException w:name="Medium Shading 2 Accent 6" w:uiPriority="64"/>
+    <w:lsdException w:name="Medium List 1 Accent 6" w:uiPriority="65"/>
+    <w:lsdException w:name="Medium List 2 Accent 6" w:uiPriority="66"/>
+    <w:lsdException w:name="Medium Grid 1 Accent 6" w:uiPriority="67"/>
+    <w:lsdException w:name="Medium Grid 2 Accent 6" w:uiPriority="68"/>
+    <w:lsdException w:name="Medium Grid 3 Accent 6" w:uiPriority="69"/>
+    <w:lsdException w:name="Dark List Accent 6" w:uiPriority="70"/>
+    <w:lsdException w:name="Colorful Shading Accent 6" w:uiPriority="71"/>
+    <w:lsdException w:name="Colorful List Accent 6" w:uiPriority="72"/>
+    <w:lsdException w:name="Colorful Grid Accent 6" w:uiPriority="73"/>
+    <w:lsdException w:name="Subtle Emphasis" w:uiPriority="19" w:qFormat="1"/>
+    <w:lsdException w:name="Intense Emphasis" w:uiPriority="21" w:qFormat="1"/>
+    <w:lsdException w:name="Subtle Reference" w:uiPriority="31" w:qFormat="1"/>
+    <w:lsdException w:name="Intense Reference" w:uiPriority="32" w:qFormat="1"/>
+    <w:lsdException w:name="Book Title" w:uiPriority="33" w:qFormat="1"/>
+    <w:lsdException w:name="Bibliography" w:semiHidden="1" w:uiPriority="37" w:unhideWhenUsed="1"/>
+    <w:lsdException w:name="TOC Heading" w:semiHidden="1" w:uiPriority="39" w:unhideWhenUsed="1" w:qFormat="1"/>
+    <w:lsdException w:name="Plain Table 1" w:uiPriority="41"/>
+    <w:lsdException w:name="Plain Table 2" w:uiPriority="42"/>
+    <w:lsdException w:name="Plain Table 3" w:uiPriority="43"/>
+    <w:lsdException w:name="Plain Table 4" w:uiPriority="44"/>
+    <w:lsdException w:name="Plain Table 5" w:uiPriority="45"/>
+    <w:lsdException w:name="Grid Table Light" w:uiPriority="40"/>
+    <w:lsdException w:name="Grid Table 1 Light" w:uiPriority="46"/>
+    <w:lsdException w:name="Grid Table 2" w:uiPriority="47"/>
+    <w:lsdException w:name="Grid Table 3" w:uiPriority="48"/>
+    <w:lsdException w:name="Grid Table 4" w:uiPriority="49"/>
+    <w:lsdException w:name="Grid Table 5 Dark" w:uiPriority="50"/>
+    <w:lsdException w:name="Grid Table 6 Colorful" w:uiPriority="51"/>
+    <w:lsdException w:name="Grid Table 7 Colorful" w:uiPriority="52"/>
+    <w:lsdException w:name="Grid Table 1 Light Accent 1" w:uiPriority="46"/>
+    <w:lsdException w:name="Grid Table 2 Accent 1" w:uiPriority="47"/>
+    <w:lsdException w:name="Grid Table 3 Accent 1" w:uiPriority="48"/>
+    <w:lsdException w:name="Grid Table 4 Accent 1" w:uiPriority="49"/>
+    <w:lsdException w:name="Grid Table 5 Dark Accent 1" w:uiPriority="50"/>
+    <w:lsdException w:name="Grid Table 6 Colorful Accent 1" w:uiPriority="51"/>
+    <w:lsdException w:name="Grid Table 7 Colorful Accent 1" w:uiPriority="52"/>
+    <w:lsdException w:name="Grid Table 1 Light Accent 2" w:uiPriority="46"/>
+    <w:lsdException w:name="Grid Table 2 Accent 2" w:uiPriority="47"/>
+    <w:lsdException w:name="Grid Table 3 Accent 2" w:uiPriority="48"/>
+    <w:lsdException w:name="Grid Table 4 Accent 2" w:uiPriority="49"/>
+    <w:lsdException w:name="Grid Table 5 Dark Accent 2" w:uiPriority="50"/>
+    <w:lsdException w:name="Grid Table 6 Colorful Accent 2" w:uiPriority="51"/>
+    <w:lsdException w:name="Grid Table 7 Colorful Accent 2" w:uiPriority="52"/>
+    <w:lsdException w:name="Grid Table 1 Light Accent 3" w:uiPriority="46"/>
+    <w:lsdException w:name="Grid Table 2 Accent 3" w:uiPriority="47"/>
+    <w:lsdException w:name="Grid Table 3 Accent 3" w:uiPriority="48"/>
+    <w:lsdException w:name="Grid Table 4 Accent 3" w:uiPriority="49"/>
+    <w:lsdException w:name="Grid Table 5 Dark Accent 3" w:uiPriority="50"/>
+    <w:lsdException w:name="Grid Table 6 Colorful Accent 3" w:uiPriority="51"/>
+    <w:lsdException w:name="Grid Table 7 Colorful Accent 3" w:uiPriority="52"/>
+    <w:lsdException w:name="Grid Table 1 Light Accent 4" w:uiPriority="46"/>
+    <w:lsdException w:name="Grid Table 2 Accent 4" w:uiPriority="47"/>
+    <w:lsdException w:name="Grid Table 3 Accent 4" w:uiPriority="48"/>
+    <w:lsdException w:name="Grid Table 4 Accent 4" w:uiPriority="49"/>
+    <w:lsdException w:name="Grid Table 5 Dark Accent 4" w:uiPriority="50"/>
+    <w:lsdException w:name="Grid Table 6 Colorful Accent 4" w:uiPriority="51"/>
+    <w:lsdException w:name="Grid Table 7 Colorful Accent 4" w:uiPriority="52"/>
+    <w:lsdException w:name="Grid Table 1 Light Accent 5" w:uiPriority="46"/>
+    <w:lsdException w:name="Grid Table 2 Accent 5" w:uiPriority="47"/>
+    <w:lsdException w:name="Grid Table 3 Accent 5" w:uiPriority="48"/>
+    <w:lsdException w:name="Grid Table 4 Accent 5" w:uiPriority="49"/>
+    <w:lsdException w:name="Grid Table 5 Dark Accent 5" w:uiPriority="50"/>
+    <w:lsdException w:name="Grid Table 6 Colorful Accent 5" w:uiPriority="51"/>
+    <w:lsdException w:name="Grid Table 7 Colorful Accent 5" w:uiPriority="52"/>
+    <w:lsdException w:name="Grid Table 1 Light Accent 6" w:uiPriority="46"/>
+    <w:lsdException w:name="Grid Table 2 Accent 6" w:uiPriority="47"/>
+    <w:lsdException w:name="Grid Table 3 Accent 6" w:uiPriority="48"/>
+    <w:lsdException w:name="Grid Table 4 Accent 6" w:uiPriority="49"/>
+    <w:lsdException w:name="Grid Table 5 Dark Accent 6" w:uiPriority="50"/>
+    <w:lsdException w:name="Grid Table 6 Colorful Accent 6" w:uiPriority="51"/>
+    <w:lsdException w:name="Grid Table 7 Colorful Accent 6" w:uiPriority="52"/>
+    <w:lsdException w:name="List Table 1 Light" w:uiPriority="46"/>
+    <w:lsdException w:name="List Table 2" w:uiPriority="47"/>
+    <w:lsdException w:name="List Table 3" w:uiPriority="48"/>
+    <w:lsdException w:name="List Table 4" w:uiPriority="49"/>
+    <w:lsdException w:name="List Table 5 Dark" w:uiPriority="50"/>
+    <w:lsdException w:name="List Table 6 Colorful" w:uiPriority="51"/>
+    <w:lsdException w:name="List Table 7 Colorful" w:uiPriority="52"/>
+    <w:lsdException w:name="List Table 1 Light Accent 1" w:uiPriority="46"/>
+    <w:lsdException w:name="List Table 2 Accent 1" w:uiPriority="47"/>
+    <w:lsdException w:name="List Table 3 Accent 1" w:uiPriority="48"/>
+    <w:lsdException w:name="List Table 4 Accent 1" w:uiPriority="49"/>
+    <w:lsdException w:name="List Table 5 Dark Accent 1" w:uiPriority="50"/>
+    <w:lsdException w:name="List Table 6 Colorful Accent 1" w:uiPriority="51"/>
+    <w:lsdException w:name="List Table 7 Colorful Accent 1" w:uiPriority="52"/>
+    <w:lsdException w:name="List Table 1 Light Accent 2" w:uiPriority="46"/>
+    <w:lsdException w:name="List Table 2 Accent 2" w:uiPriority="47"/>
+    <w:lsdException w:name="List Table 3 Accent 2" w:uiPriority="48"/>
+    <w:lsdException w:name="List Table 4 Accent 2" w:uiPriority="49"/>
+    <w:lsdException w:name="List Table 5 Dark Accent 2" w:uiPriority="50"/>
+    <w:lsdException w:name="List Table 6 Colorful Accent 2" w:uiPriority="51"/>
+    <w:lsdException w:name="List Table 7 Colorful Accent 2" w:uiPriority="52"/>
+    <w:lsdException w:name="List Table 1 Light Accent 3" w:uiPriority="46"/>
+    <w:lsdException w:name="List Table 2 Accent 3" w:uiPriority="47"/>
+    <w:lsdException w:name="List Table 3 Accent 3" w:uiPriority="48"/>
+    <w:lsdException w:name="List Table 4 Accent 3" w:uiPriority="49"/>
+    <w:lsdException w:name="List Table 5 Dark Accent 3" w:uiPriority="50"/>
+    <w:lsdException w:name="List Table 6 Colorful Accent 3" w:uiPriority="51"/>
+    <w:lsdException w:name="List Table 7 Colorful Accent 3" w:uiPriority="52"/>
+    <w:lsdException w:name="List Table 1 Light Accent 4" w:uiPriority="46"/>
+    <w:lsdException w:name="List Table 2 Accent 4" w:uiPriority="47"/>
+    <w:lsdException w:name="List Table 3 Accent 4" w:uiPriority="48"/>
+    <w:lsdException w:name="List Table 4 Accent 4" w:uiPriority="49"/>
+    <w:lsdException w:name="List Table 5 Dark Accent 4" w:uiPriority="50"/>
+    <w:lsdException w:name="List Table 6 Colorful Accent 4" w:uiPriority="51"/>
+    <w:lsdException w:name="List Table 7 Colorful Accent 4" w:uiPriority="52"/>
+    <w:lsdException w:name="List Table 1 Light Accent 5" w:uiPriority="46"/>
+    <w:lsdException w:name="List Table 2 Accent 5" w:uiPriority="47"/>
+    <w:lsdException w:name="List Table 3 Accent 5" w:uiPriority="48"/>
+    <w:lsdException w:name="List Table 4 Accent 5" w:uiPriority="49"/>
+    <w:lsdException w:name="List Table 5 Dark Accent 5" w:uiPriority="50"/>
+    <w:lsdException w:name="List Table 6 Colorful Accent 5" w:uiPriority="51"/>
+    <w:lsdException w:name="List Table 7 Colorful Accent 5" w:uiPriority="52"/>
+    <w:lsdException w:name="List Table 1 Light Accent 6" w:uiPriority="46"/>
+    <w:lsdException w:name="List Table 2 Accent 6" w:uiPriority="47"/>
+    <w:lsdException w:name="List Table 3 Accent 6" w:uiPriority="48"/>
+    <w:lsdException w:name="List Table 4 Accent 6" w:uiPriority="49"/>
+    <w:lsdException w:name="List Table 5 Dark Accent 6" w:uiPriority="50"/>
+    <w:lsdException w:name="List Table 6 Colorful Accent 6" w:uiPriority="51"/>
+    <w:lsdException w:name="List Table 7 Colorful Accent 6" w:uiPriority="52"/>
   </w:latentStyles>
   <w:style w:type="paragraph" w:default="1" w:styleId="a">
     <w:name w:val="Normal"/>
@@ -2904,7 +3146,6 @@
       <w:spacing w:after="0" w:line="240" w:lineRule="auto"/>
     </w:pPr>
     <w:tblPr>
-      <w:tblInd w:w="0" w:type="dxa"/>
       <w:tblBorders>
         <w:top w:val="single" w:sz="4" w:space="0" w:color="auto"/>
         <w:left w:val="single" w:sz="4" w:space="0" w:color="auto"/>
@@ -2913,386 +3154,6 @@
         <w:insideH w:val="single" w:sz="4" w:space="0" w:color="auto"/>
         <w:insideV w:val="single" w:sz="4" w:space="0" w:color="auto"/>
       </w:tblBorders>
-      <w:tblCellMar>
-        <w:top w:w="0" w:type="dxa"/>
-        <w:left w:w="108" w:type="dxa"/>
-        <w:bottom w:w="0" w:type="dxa"/>
-        <w:right w:w="108" w:type="dxa"/>
-      </w:tblCellMar>
-    </w:tblPr>
-  </w:style>
-  <w:style w:type="character" w:customStyle="1" w:styleId="40">
-    <w:name w:val="Заголовок 4 Знак"/>
-    <w:basedOn w:val="a0"/>
-    <w:link w:val="4"/>
-    <w:uiPriority w:val="9"/>
-    <w:rsid w:val="00FB7DD7"/>
-    <w:rPr>
-      <w:rFonts w:ascii="Times New Roman" w:eastAsia="Times New Roman" w:hAnsi="Times New Roman" w:cs="Times New Roman"/>
-      <w:b/>
-      <w:bCs/>
-      <w:sz w:val="24"/>
-      <w:szCs w:val="24"/>
-      <w:lang w:eastAsia="ru-RU"/>
-    </w:rPr>
-  </w:style>
-  <w:style w:type="character" w:styleId="a4">
-    <w:name w:val="Hyperlink"/>
-    <w:basedOn w:val="a0"/>
-    <w:uiPriority w:val="99"/>
-    <w:unhideWhenUsed/>
-    <w:rsid w:val="00FB7DD7"/>
-    <w:rPr>
-      <w:color w:val="0000FF"/>
-      <w:u w:val="single"/>
-    </w:rPr>
-  </w:style>
-  <w:style w:type="character" w:customStyle="1" w:styleId="datefrom">
-    <w:name w:val="datefrom"/>
-    <w:basedOn w:val="a0"/>
-    <w:rsid w:val="00FD2DC9"/>
-  </w:style>
-  <w:style w:type="character" w:customStyle="1" w:styleId="dateto">
-    <w:name w:val="dateto"/>
-    <w:basedOn w:val="a0"/>
-    <w:rsid w:val="00FD2DC9"/>
-  </w:style>
-  <w:style w:type="paragraph" w:styleId="a5">
-    <w:name w:val="Normal (Web)"/>
-    <w:basedOn w:val="a"/>
-    <w:uiPriority w:val="99"/>
-    <w:semiHidden/>
-    <w:unhideWhenUsed/>
-    <w:rsid w:val="00FD2DC9"/>
-    <w:pPr>
-      <w:spacing w:before="100" w:beforeAutospacing="1" w:after="100" w:afterAutospacing="1" w:line="240" w:lineRule="auto"/>
-    </w:pPr>
-    <w:rPr>
-      <w:rFonts w:ascii="Times New Roman" w:eastAsia="Times New Roman" w:hAnsi="Times New Roman" w:cs="Times New Roman"/>
-      <w:sz w:val="24"/>
-      <w:szCs w:val="24"/>
-      <w:lang w:eastAsia="ru-RU"/>
-    </w:rPr>
-  </w:style>
-  <w:style w:type="paragraph" w:styleId="a6">
-    <w:name w:val="List Paragraph"/>
-    <w:basedOn w:val="a"/>
-    <w:uiPriority w:val="34"/>
-    <w:qFormat/>
-    <w:rsid w:val="00215E61"/>
-    <w:pPr>
-      <w:ind w:left="720"/>
-      <w:contextualSpacing/>
-    </w:pPr>
-  </w:style>
-  <w:style w:type="paragraph" w:styleId="a7">
-    <w:name w:val="Balloon Text"/>
-    <w:basedOn w:val="a"/>
-    <w:link w:val="a8"/>
-    <w:uiPriority w:val="99"/>
-    <w:semiHidden/>
-    <w:unhideWhenUsed/>
-    <w:rsid w:val="00CB4FD7"/>
-    <w:pPr>
-      <w:spacing w:after="0" w:line="240" w:lineRule="auto"/>
-    </w:pPr>
-    <w:rPr>
-      <w:rFonts w:ascii="Tahoma" w:hAnsi="Tahoma" w:cs="Tahoma"/>
-      <w:sz w:val="16"/>
-      <w:szCs w:val="16"/>
-    </w:rPr>
-  </w:style>
-  <w:style w:type="character" w:customStyle="1" w:styleId="a8">
-    <w:name w:val="Текст выноски Знак"/>
-    <w:basedOn w:val="a0"/>
-    <w:link w:val="a7"/>
-    <w:uiPriority w:val="99"/>
-    <w:semiHidden/>
-    <w:rsid w:val="00CB4FD7"/>
-    <w:rPr>
-      <w:rFonts w:ascii="Tahoma" w:hAnsi="Tahoma" w:cs="Tahoma"/>
-      <w:sz w:val="16"/>
-      <w:szCs w:val="16"/>
-    </w:rPr>
-  </w:style>
-  <w:style w:type="paragraph" w:styleId="a9">
-    <w:name w:val="header"/>
-    <w:basedOn w:val="a"/>
-    <w:link w:val="aa"/>
-    <w:uiPriority w:val="99"/>
-    <w:unhideWhenUsed/>
-    <w:rsid w:val="00CD1ED7"/>
-    <w:pPr>
-      <w:tabs>
-        <w:tab w:val="center" w:pos="4677"/>
-        <w:tab w:val="right" w:pos="9355"/>
-      </w:tabs>
-      <w:spacing w:after="0" w:line="240" w:lineRule="auto"/>
-    </w:pPr>
-  </w:style>
-  <w:style w:type="character" w:customStyle="1" w:styleId="aa">
-    <w:name w:val="Верхний колонтитул Знак"/>
-    <w:basedOn w:val="a0"/>
-    <w:link w:val="a9"/>
-    <w:uiPriority w:val="99"/>
-    <w:rsid w:val="00CD1ED7"/>
-  </w:style>
-  <w:style w:type="paragraph" w:styleId="ab">
-    <w:name w:val="footer"/>
-    <w:basedOn w:val="a"/>
-    <w:link w:val="ac"/>
-    <w:uiPriority w:val="99"/>
-    <w:unhideWhenUsed/>
-    <w:rsid w:val="00CD1ED7"/>
-    <w:pPr>
-      <w:tabs>
-        <w:tab w:val="center" w:pos="4677"/>
-        <w:tab w:val="right" w:pos="9355"/>
-      </w:tabs>
-      <w:spacing w:after="0" w:line="240" w:lineRule="auto"/>
-    </w:pPr>
-  </w:style>
-  <w:style w:type="character" w:customStyle="1" w:styleId="ac">
-    <w:name w:val="Нижний колонтитул Знак"/>
-    <w:basedOn w:val="a0"/>
-    <w:link w:val="ab"/>
-    <w:uiPriority w:val="99"/>
-    <w:rsid w:val="00CD1ED7"/>
-  </w:style>
-</w:styles>
-</file>
-
-<file path=word/stylesWithEffects.xml><?xml version="1.0" encoding="utf-8"?>
-<w:styles xmlns:wpc="http://schemas.microsoft.com/office/word/2010/wordprocessingCanvas" xmlns:mc="http://schemas.openxmlformats.org/markup-compatibility/2006" xmlns:o="urn:schemas-microsoft-com:office:office" xmlns:r="http://schemas.openxmlformats.org/officeDocument/2006/relationships" xmlns:m="http://schemas.openxmlformats.org/officeDocument/2006/math" xmlns:v="urn:schemas-microsoft-com:vml" xmlns:wp14="http://schemas.microsoft.com/office/word/2010/wordprocessingDrawing" xmlns:wp="http://schemas.openxmlformats.org/drawingml/2006/wordprocessingDrawing" xmlns:w10="urn:schemas-microsoft-com:office:word" xmlns:w="http://schemas.openxmlformats.org/wordprocessingml/2006/main" xmlns:w14="http://schemas.microsoft.com/office/word/2010/wordml" xmlns:wpg="http://schemas.microsoft.com/office/word/2010/wordprocessingGroup" xmlns:wpi="http://schemas.microsoft.com/office/word/2010/wordprocessingInk" xmlns:wne="http://schemas.microsoft.com/office/word/2006/wordml" xmlns:wps="http://schemas.microsoft.com/office/word/2010/wordprocessingShape" mc:Ignorable="w14 wp14">
-  <w:docDefaults>
-    <w:rPrDefault>
-      <w:rPr>
-        <w:rFonts w:asciiTheme="minorHAnsi" w:eastAsiaTheme="minorHAnsi" w:hAnsiTheme="minorHAnsi" w:cstheme="minorBidi"/>
-        <w:sz w:val="22"/>
-        <w:szCs w:val="22"/>
-        <w:lang w:val="ru-RU" w:eastAsia="en-US" w:bidi="ar-SA"/>
-      </w:rPr>
-    </w:rPrDefault>
-    <w:pPrDefault>
-      <w:pPr>
-        <w:spacing w:after="200" w:line="276" w:lineRule="auto"/>
-      </w:pPr>
-    </w:pPrDefault>
-  </w:docDefaults>
-  <w:latentStyles w:defLockedState="0" w:defUIPriority="99" w:defSemiHidden="1" w:defUnhideWhenUsed="1" w:defQFormat="0" w:count="267">
-    <w:lsdException w:name="Normal" w:semiHidden="0" w:uiPriority="0" w:unhideWhenUsed="0" w:qFormat="1"/>
-    <w:lsdException w:name="heading 1" w:semiHidden="0" w:uiPriority="9" w:unhideWhenUsed="0" w:qFormat="1"/>
-    <w:lsdException w:name="heading 2" w:uiPriority="9" w:qFormat="1"/>
-    <w:lsdException w:name="heading 3" w:uiPriority="9" w:qFormat="1"/>
-    <w:lsdException w:name="heading 4" w:uiPriority="9" w:qFormat="1"/>
-    <w:lsdException w:name="heading 5" w:uiPriority="9" w:qFormat="1"/>
-    <w:lsdException w:name="heading 6" w:uiPriority="9" w:qFormat="1"/>
-    <w:lsdException w:name="heading 7" w:uiPriority="9" w:qFormat="1"/>
-    <w:lsdException w:name="heading 8" w:uiPriority="9" w:qFormat="1"/>
-    <w:lsdException w:name="heading 9" w:uiPriority="9" w:qFormat="1"/>
-    <w:lsdException w:name="toc 1" w:uiPriority="39"/>
-    <w:lsdException w:name="toc 2" w:uiPriority="39"/>
-    <w:lsdException w:name="toc 3" w:uiPriority="39"/>
-    <w:lsdException w:name="toc 4" w:uiPriority="39"/>
-    <w:lsdException w:name="toc 5" w:uiPriority="39"/>
-    <w:lsdException w:name="toc 6" w:uiPriority="39"/>
-    <w:lsdException w:name="toc 7" w:uiPriority="39"/>
-    <w:lsdException w:name="toc 8" w:uiPriority="39"/>
-    <w:lsdException w:name="toc 9" w:uiPriority="39"/>
-    <w:lsdException w:name="caption" w:uiPriority="35" w:qFormat="1"/>
-    <w:lsdException w:name="Title" w:semiHidden="0" w:uiPriority="10" w:unhideWhenUsed="0" w:qFormat="1"/>
-    <w:lsdException w:name="Default Paragraph Font" w:uiPriority="1"/>
-    <w:lsdException w:name="Subtitle" w:semiHidden="0" w:uiPriority="11" w:unhideWhenUsed="0" w:qFormat="1"/>
-    <w:lsdException w:name="Strong" w:semiHidden="0" w:uiPriority="22" w:unhideWhenUsed="0" w:qFormat="1"/>
-    <w:lsdException w:name="Emphasis" w:semiHidden="0" w:uiPriority="20" w:unhideWhenUsed="0" w:qFormat="1"/>
-    <w:lsdException w:name="Table Grid" w:semiHidden="0" w:uiPriority="59" w:unhideWhenUsed="0"/>
-    <w:lsdException w:name="Placeholder Text" w:unhideWhenUsed="0"/>
-    <w:lsdException w:name="No Spacing" w:semiHidden="0" w:uiPriority="1" w:unhideWhenUsed="0" w:qFormat="1"/>
-    <w:lsdException w:name="Light Shading" w:semiHidden="0" w:uiPriority="60" w:unhideWhenUsed="0"/>
-    <w:lsdException w:name="Light List" w:semiHidden="0" w:uiPriority="61" w:unhideWhenUsed="0"/>
-    <w:lsdException w:name="Light Grid" w:semiHidden="0" w:uiPriority="62" w:unhideWhenUsed="0"/>
-    <w:lsdException w:name="Medium Shading 1" w:semiHidden="0" w:uiPriority="63" w:unhideWhenUsed="0"/>
-    <w:lsdException w:name="Medium Shading 2" w:semiHidden="0" w:uiPriority="64" w:unhideWhenUsed="0"/>
-    <w:lsdException w:name="Medium List 1" w:semiHidden="0" w:uiPriority="65" w:unhideWhenUsed="0"/>
-    <w:lsdException w:name="Medium List 2" w:semiHidden="0" w:uiPriority="66" w:unhideWhenUsed="0"/>
-    <w:lsdException w:name="Medium Grid 1" w:semiHidden="0" w:uiPriority="67" w:unhideWhenUsed="0"/>
-    <w:lsdException w:name="Medium Grid 2" w:semiHidden="0" w:uiPriority="68" w:unhideWhenUsed="0"/>
-    <w:lsdException w:name="Medium Grid 3" w:semiHidden="0" w:uiPriority="69" w:unhideWhenUsed="0"/>
-    <w:lsdException w:name="Dark List" w:semiHidden="0" w:uiPriority="70" w:unhideWhenUsed="0"/>
-    <w:lsdException w:name="Colorful Shading" w:semiHidden="0" w:uiPriority="71" w:unhideWhenUsed="0"/>
-    <w:lsdException w:name="Colorful List" w:semiHidden="0" w:uiPriority="72" w:unhideWhenUsed="0"/>
-    <w:lsdException w:name="Colorful Grid" w:semiHidden="0" w:uiPriority="73" w:unhideWhenUsed="0"/>
-    <w:lsdException w:name="Light Shading Accent 1" w:semiHidden="0" w:uiPriority="60" w:unhideWhenUsed="0"/>
-    <w:lsdException w:name="Light List Accent 1" w:semiHidden="0" w:uiPriority="61" w:unhideWhenUsed="0"/>
-    <w:lsdException w:name="Light Grid Accent 1" w:semiHidden="0" w:uiPriority="62" w:unhideWhenUsed="0"/>
-    <w:lsdException w:name="Medium Shading 1 Accent 1" w:semiHidden="0" w:uiPriority="63" w:unhideWhenUsed="0"/>
-    <w:lsdException w:name="Medium Shading 2 Accent 1" w:semiHidden="0" w:uiPriority="64" w:unhideWhenUsed="0"/>
-    <w:lsdException w:name="Medium List 1 Accent 1" w:semiHidden="0" w:uiPriority="65" w:unhideWhenUsed="0"/>
-    <w:lsdException w:name="Revision" w:unhideWhenUsed="0"/>
-    <w:lsdException w:name="List Paragraph" w:semiHidden="0" w:uiPriority="34" w:unhideWhenUsed="0" w:qFormat="1"/>
-    <w:lsdException w:name="Quote" w:semiHidden="0" w:uiPriority="29" w:unhideWhenUsed="0" w:qFormat="1"/>
-    <w:lsdException w:name="Intense Quote" w:semiHidden="0" w:uiPriority="30" w:unhideWhenUsed="0" w:qFormat="1"/>
-    <w:lsdException w:name="Medium List 2 Accent 1" w:semiHidden="0" w:uiPriority="66" w:unhideWhenUsed="0"/>
-    <w:lsdException w:name="Medium Grid 1 Accent 1" w:semiHidden="0" w:uiPriority="67" w:unhideWhenUsed="0"/>
-    <w:lsdException w:name="Medium Grid 2 Accent 1" w:semiHidden="0" w:uiPriority="68" w:unhideWhenUsed="0"/>
-    <w:lsdException w:name="Medium Grid 3 Accent 1" w:semiHidden="0" w:uiPriority="69" w:unhideWhenUsed="0"/>
-    <w:lsdException w:name="Dark List Accent 1" w:semiHidden="0" w:uiPriority="70" w:unhideWhenUsed="0"/>
-    <w:lsdException w:name="Colorful Shading Accent 1" w:semiHidden="0" w:uiPriority="71" w:unhideWhenUsed="0"/>
-    <w:lsdException w:name="Colorful List Accent 1" w:semiHidden="0" w:uiPriority="72" w:unhideWhenUsed="0"/>
-    <w:lsdException w:name="Colorful Grid Accent 1" w:semiHidden="0" w:uiPriority="73" w:unhideWhenUsed="0"/>
-    <w:lsdException w:name="Light Shading Accent 2" w:semiHidden="0" w:uiPriority="60" w:unhideWhenUsed="0"/>
-    <w:lsdException w:name="Light List Accent 2" w:semiHidden="0" w:uiPriority="61" w:unhideWhenUsed="0"/>
-    <w:lsdException w:name="Light Grid Accent 2" w:semiHidden="0" w:uiPriority="62" w:unhideWhenUsed="0"/>
-    <w:lsdException w:name="Medium Shading 1 Accent 2" w:semiHidden="0" w:uiPriority="63" w:unhideWhenUsed="0"/>
-    <w:lsdException w:name="Medium Shading 2 Accent 2" w:semiHidden="0" w:uiPriority="64" w:unhideWhenUsed="0"/>
-    <w:lsdException w:name="Medium List 1 Accent 2" w:semiHidden="0" w:uiPriority="65" w:unhideWhenUsed="0"/>
-    <w:lsdException w:name="Medium List 2 Accent 2" w:semiHidden="0" w:uiPriority="66" w:unhideWhenUsed="0"/>
-    <w:lsdException w:name="Medium Grid 1 Accent 2" w:semiHidden="0" w:uiPriority="67" w:unhideWhenUsed="0"/>
-    <w:lsdException w:name="Medium Grid 2 Accent 2" w:semiHidden="0" w:uiPriority="68" w:unhideWhenUsed="0"/>
-    <w:lsdException w:name="Medium Grid 3 Accent 2" w:semiHidden="0" w:uiPriority="69" w:unhideWhenUsed="0"/>
-    <w:lsdException w:name="Dark List Accent 2" w:semiHidden="0" w:uiPriority="70" w:unhideWhenUsed="0"/>
-    <w:lsdException w:name="Colorful Shading Accent 2" w:semiHidden="0" w:uiPriority="71" w:unhideWhenUsed="0"/>
-    <w:lsdException w:name="Colorful List Accent 2" w:semiHidden="0" w:uiPriority="72" w:unhideWhenUsed="0"/>
-    <w:lsdException w:name="Colorful Grid Accent 2" w:semiHidden="0" w:uiPriority="73" w:unhideWhenUsed="0"/>
-    <w:lsdException w:name="Light Shading Accent 3" w:semiHidden="0" w:uiPriority="60" w:unhideWhenUsed="0"/>
-    <w:lsdException w:name="Light List Accent 3" w:semiHidden="0" w:uiPriority="61" w:unhideWhenUsed="0"/>
-    <w:lsdException w:name="Light Grid Accent 3" w:semiHidden="0" w:uiPriority="62" w:unhideWhenUsed="0"/>
-    <w:lsdException w:name="Medium Shading 1 Accent 3" w:semiHidden="0" w:uiPriority="63" w:unhideWhenUsed="0"/>
-    <w:lsdException w:name="Medium Shading 2 Accent 3" w:semiHidden="0" w:uiPriority="64" w:unhideWhenUsed="0"/>
-    <w:lsdException w:name="Medium List 1 Accent 3" w:semiHidden="0" w:uiPriority="65" w:unhideWhenUsed="0"/>
-    <w:lsdException w:name="Medium List 2 Accent 3" w:semiHidden="0" w:uiPriority="66" w:unhideWhenUsed="0"/>
-    <w:lsdException w:name="Medium Grid 1 Accent 3" w:semiHidden="0" w:uiPriority="67" w:unhideWhenUsed="0"/>
-    <w:lsdException w:name="Medium Grid 2 Accent 3" w:semiHidden="0" w:uiPriority="68" w:unhideWhenUsed="0"/>
-    <w:lsdException w:name="Medium Grid 3 Accent 3" w:semiHidden="0" w:uiPriority="69" w:unhideWhenUsed="0"/>
-    <w:lsdException w:name="Dark List Accent 3" w:semiHidden="0" w:uiPriority="70" w:unhideWhenUsed="0"/>
-    <w:lsdException w:name="Colorful Shading Accent 3" w:semiHidden="0" w:uiPriority="71" w:unhideWhenUsed="0"/>
-    <w:lsdException w:name="Colorful List Accent 3" w:semiHidden="0" w:uiPriority="72" w:unhideWhenUsed="0"/>
-    <w:lsdException w:name="Colorful Grid Accent 3" w:semiHidden="0" w:uiPriority="73" w:unhideWhenUsed="0"/>
-    <w:lsdException w:name="Light Shading Accent 4" w:semiHidden="0" w:uiPriority="60" w:unhideWhenUsed="0"/>
-    <w:lsdException w:name="Light List Accent 4" w:semiHidden="0" w:uiPriority="61" w:unhideWhenUsed="0"/>
-    <w:lsdException w:name="Light Grid Accent 4" w:semiHidden="0" w:uiPriority="62" w:unhideWhenUsed="0"/>
-    <w:lsdException w:name="Medium Shading 1 Accent 4" w:semiHidden="0" w:uiPriority="63" w:unhideWhenUsed="0"/>
-    <w:lsdException w:name="Medium Shading 2 Accent 4" w:semiHidden="0" w:uiPriority="64" w:unhideWhenUsed="0"/>
-    <w:lsdException w:name="Medium List 1 Accent 4" w:semiHidden="0" w:uiPriority="65" w:unhideWhenUsed="0"/>
-    <w:lsdException w:name="Medium List 2 Accent 4" w:semiHidden="0" w:uiPriority="66" w:unhideWhenUsed="0"/>
-    <w:lsdException w:name="Medium Grid 1 Accent 4" w:semiHidden="0" w:uiPriority="67" w:unhideWhenUsed="0"/>
-    <w:lsdException w:name="Medium Grid 2 Accent 4" w:semiHidden="0" w:uiPriority="68" w:unhideWhenUsed="0"/>
-    <w:lsdException w:name="Medium Grid 3 Accent 4" w:semiHidden="0" w:uiPriority="69" w:unhideWhenUsed="0"/>
-    <w:lsdException w:name="Dark List Accent 4" w:semiHidden="0" w:uiPriority="70" w:unhideWhenUsed="0"/>
-    <w:lsdException w:name="Colorful Shading Accent 4" w:semiHidden="0" w:uiPriority="71" w:unhideWhenUsed="0"/>
-    <w:lsdException w:name="Colorful List Accent 4" w:semiHidden="0" w:uiPriority="72" w:unhideWhenUsed="0"/>
-    <w:lsdException w:name="Colorful Grid Accent 4" w:semiHidden="0" w:uiPriority="73" w:unhideWhenUsed="0"/>
-    <w:lsdException w:name="Light Shading Accent 5" w:semiHidden="0" w:uiPriority="60" w:unhideWhenUsed="0"/>
-    <w:lsdException w:name="Light List Accent 5" w:semiHidden="0" w:uiPriority="61" w:unhideWhenUsed="0"/>
-    <w:lsdException w:name="Light Grid Accent 5" w:semiHidden="0" w:uiPriority="62" w:unhideWhenUsed="0"/>
-    <w:lsdException w:name="Medium Shading 1 Accent 5" w:semiHidden="0" w:uiPriority="63" w:unhideWhenUsed="0"/>
-    <w:lsdException w:name="Medium Shading 2 Accent 5" w:semiHidden="0" w:uiPriority="64" w:unhideWhenUsed="0"/>
-    <w:lsdException w:name="Medium List 1 Accent 5" w:semiHidden="0" w:uiPriority="65" w:unhideWhenUsed="0"/>
-    <w:lsdException w:name="Medium List 2 Accent 5" w:semiHidden="0" w:uiPriority="66" w:unhideWhenUsed="0"/>
-    <w:lsdException w:name="Medium Grid 1 Accent 5" w:semiHidden="0" w:uiPriority="67" w:unhideWhenUsed="0"/>
-    <w:lsdException w:name="Medium Grid 2 Accent 5" w:semiHidden="0" w:uiPriority="68" w:unhideWhenUsed="0"/>
-    <w:lsdException w:name="Medium Grid 3 Accent 5" w:semiHidden="0" w:uiPriority="69" w:unhideWhenUsed="0"/>
-    <w:lsdException w:name="Dark List Accent 5" w:semiHidden="0" w:uiPriority="70" w:unhideWhenUsed="0"/>
-    <w:lsdException w:name="Colorful Shading Accent 5" w:semiHidden="0" w:uiPriority="71" w:unhideWhenUsed="0"/>
-    <w:lsdException w:name="Colorful List Accent 5" w:semiHidden="0" w:uiPriority="72" w:unhideWhenUsed="0"/>
-    <w:lsdException w:name="Colorful Grid Accent 5" w:semiHidden="0" w:uiPriority="73" w:unhideWhenUsed="0"/>
-    <w:lsdException w:name="Light Shading Accent 6" w:semiHidden="0" w:uiPriority="60" w:unhideWhenUsed="0"/>
-    <w:lsdException w:name="Light List Accent 6" w:semiHidden="0" w:uiPriority="61" w:unhideWhenUsed="0"/>
-    <w:lsdException w:name="Light Grid Accent 6" w:semiHidden="0" w:uiPriority="62" w:unhideWhenUsed="0"/>
-    <w:lsdException w:name="Medium Shading 1 Accent 6" w:semiHidden="0" w:uiPriority="63" w:unhideWhenUsed="0"/>
-    <w:lsdException w:name="Medium Shading 2 Accent 6" w:semiHidden="0" w:uiPriority="64" w:unhideWhenUsed="0"/>
-    <w:lsdException w:name="Medium List 1 Accent 6" w:semiHidden="0" w:uiPriority="65" w:unhideWhenUsed="0"/>
-    <w:lsdException w:name="Medium List 2 Accent 6" w:semiHidden="0" w:uiPriority="66" w:unhideWhenUsed="0"/>
-    <w:lsdException w:name="Medium Grid 1 Accent 6" w:semiHidden="0" w:uiPriority="67" w:unhideWhenUsed="0"/>
-    <w:lsdException w:name="Medium Grid 2 Accent 6" w:semiHidden="0" w:uiPriority="68" w:unhideWhenUsed="0"/>
-    <w:lsdException w:name="Medium Grid 3 Accent 6" w:semiHidden="0" w:uiPriority="69" w:unhideWhenUsed="0"/>
-    <w:lsdException w:name="Dark List Accent 6" w:semiHidden="0" w:uiPriority="70" w:unhideWhenUsed="0"/>
-    <w:lsdException w:name="Colorful Shading Accent 6" w:semiHidden="0" w:uiPriority="71" w:unhideWhenUsed="0"/>
-    <w:lsdException w:name="Colorful List Accent 6" w:semiHidden="0" w:uiPriority="72" w:unhideWhenUsed="0"/>
-    <w:lsdException w:name="Colorful Grid Accent 6" w:semiHidden="0" w:uiPriority="73" w:unhideWhenUsed="0"/>
-    <w:lsdException w:name="Subtle Emphasis" w:semiHidden="0" w:uiPriority="19" w:unhideWhenUsed="0" w:qFormat="1"/>
-    <w:lsdException w:name="Intense Emphasis" w:semiHidden="0" w:uiPriority="21" w:unhideWhenUsed="0" w:qFormat="1"/>
-    <w:lsdException w:name="Subtle Reference" w:semiHidden="0" w:uiPriority="31" w:unhideWhenUsed="0" w:qFormat="1"/>
-    <w:lsdException w:name="Intense Reference" w:semiHidden="0" w:uiPriority="32" w:unhideWhenUsed="0" w:qFormat="1"/>
-    <w:lsdException w:name="Book Title" w:semiHidden="0" w:uiPriority="33" w:unhideWhenUsed="0" w:qFormat="1"/>
-    <w:lsdException w:name="Bibliography" w:uiPriority="37"/>
-    <w:lsdException w:name="TOC Heading" w:uiPriority="39" w:qFormat="1"/>
-  </w:latentStyles>
-  <w:style w:type="paragraph" w:default="1" w:styleId="a">
-    <w:name w:val="Normal"/>
-    <w:qFormat/>
-  </w:style>
-  <w:style w:type="paragraph" w:styleId="4">
-    <w:name w:val="heading 4"/>
-    <w:basedOn w:val="a"/>
-    <w:link w:val="40"/>
-    <w:uiPriority w:val="9"/>
-    <w:qFormat/>
-    <w:rsid w:val="00FB7DD7"/>
-    <w:pPr>
-      <w:spacing w:before="100" w:beforeAutospacing="1" w:after="100" w:afterAutospacing="1" w:line="240" w:lineRule="auto"/>
-      <w:outlineLvl w:val="3"/>
-    </w:pPr>
-    <w:rPr>
-      <w:rFonts w:ascii="Times New Roman" w:eastAsia="Times New Roman" w:hAnsi="Times New Roman" w:cs="Times New Roman"/>
-      <w:b/>
-      <w:bCs/>
-      <w:sz w:val="24"/>
-      <w:szCs w:val="24"/>
-      <w:lang w:eastAsia="ru-RU"/>
-    </w:rPr>
-  </w:style>
-  <w:style w:type="character" w:default="1" w:styleId="a0">
-    <w:name w:val="Default Paragraph Font"/>
-    <w:uiPriority w:val="1"/>
-    <w:semiHidden/>
-    <w:unhideWhenUsed/>
-  </w:style>
-  <w:style w:type="table" w:default="1" w:styleId="a1">
-    <w:name w:val="Normal Table"/>
-    <w:uiPriority w:val="99"/>
-    <w:semiHidden/>
-    <w:unhideWhenUsed/>
-    <w:tblPr>
-      <w:tblInd w:w="0" w:type="dxa"/>
-      <w:tblCellMar>
-        <w:top w:w="0" w:type="dxa"/>
-        <w:left w:w="108" w:type="dxa"/>
-        <w:bottom w:w="0" w:type="dxa"/>
-        <w:right w:w="108" w:type="dxa"/>
-      </w:tblCellMar>
-    </w:tblPr>
-  </w:style>
-  <w:style w:type="numbering" w:default="1" w:styleId="a2">
-    <w:name w:val="No List"/>
-    <w:uiPriority w:val="99"/>
-    <w:semiHidden/>
-    <w:unhideWhenUsed/>
-  </w:style>
-  <w:style w:type="table" w:styleId="a3">
-    <w:name w:val="Table Grid"/>
-    <w:basedOn w:val="a1"/>
-    <w:uiPriority w:val="59"/>
-    <w:rsid w:val="00FB7DD7"/>
-    <w:pPr>
-      <w:spacing w:after="0" w:line="240" w:lineRule="auto"/>
-    </w:pPr>
-    <w:tblPr>
-      <w:tblInd w:w="0" w:type="dxa"/>
-      <w:tblBorders>
-        <w:top w:val="single" w:sz="4" w:space="0" w:color="auto"/>
-        <w:left w:val="single" w:sz="4" w:space="0" w:color="auto"/>
-        <w:bottom w:val="single" w:sz="4" w:space="0" w:color="auto"/>
-        <w:right w:val="single" w:sz="4" w:space="0" w:color="auto"/>
-        <w:insideH w:val="single" w:sz="4" w:space="0" w:color="auto"/>
-        <w:insideV w:val="single" w:sz="4" w:space="0" w:color="auto"/>
-      </w:tblBorders>
-      <w:tblCellMar>
-        <w:top w:w="0" w:type="dxa"/>
-        <w:left w:w="108" w:type="dxa"/>
-        <w:bottom w:w="0" w:type="dxa"/>
-        <w:right w:w="108" w:type="dxa"/>
-      </w:tblCellMar>
     </w:tblPr>
   </w:style>
   <w:style w:type="character" w:customStyle="1" w:styleId="40">
@@ -3726,7 +3587,7 @@
 </file>
 
 <file path=customXml/itemProps1.xml><?xml version="1.0" encoding="utf-8"?>
-<ds:datastoreItem xmlns:ds="http://schemas.openxmlformats.org/officeDocument/2006/customXml" ds:itemID="{9E1D1069-536C-4DC3-B203-37DB061BEC2E}">
+<ds:datastoreItem xmlns:ds="http://schemas.openxmlformats.org/officeDocument/2006/customXml" ds:itemID="{4C95549B-BD0E-4EC6-9C59-1D0A533E191E}">
   <ds:schemaRefs>
     <ds:schemaRef ds:uri="http://schemas.openxmlformats.org/officeDocument/2006/bibliography"/>
   </ds:schemaRefs>
